--- a/Documentación/Psp's/Salma/BD Usuario/Test_Report_Template.docx
+++ b/Documentación/Psp's/Salma/BD Usuario/Test_Report_Template.docx
@@ -234,8 +234,6 @@
             <w:r>
               <w:t>Java</w:t>
             </w:r>
-            <w:bookmarkStart w:id="0" w:name="_GoBack"/>
-            <w:bookmarkEnd w:id="0"/>
           </w:p>
         </w:tc>
       </w:tr>
@@ -1313,6 +1311,38 @@
               <w:pStyle w:val="FormText"/>
               <w:cnfStyle w:val="000000100000" w:firstRow="0" w:lastRow="0" w:firstColumn="0" w:lastColumn="0" w:oddVBand="0" w:evenVBand="0" w:oddHBand="1" w:evenHBand="0" w:firstRowFirstColumn="0" w:firstRowLastColumn="0" w:lastRowFirstColumn="0" w:lastRowLastColumn="0"/>
             </w:pPr>
+            <w:r>
+              <w:t xml:space="preserve">Que el </w:t>
+            </w:r>
+            <w:proofErr w:type="spellStart"/>
+            <w:r>
+              <w:t>usuario</w:t>
+            </w:r>
+            <w:proofErr w:type="spellEnd"/>
+            <w:r>
+              <w:t xml:space="preserve"> </w:t>
+            </w:r>
+            <w:proofErr w:type="spellStart"/>
+            <w:r>
+              <w:t>esté</w:t>
+            </w:r>
+            <w:proofErr w:type="spellEnd"/>
+            <w:r>
+              <w:t xml:space="preserve"> </w:t>
+            </w:r>
+            <w:proofErr w:type="spellStart"/>
+            <w:r>
+              <w:t>en</w:t>
+            </w:r>
+            <w:proofErr w:type="spellEnd"/>
+            <w:r>
+              <w:t xml:space="preserve"> l</w:t>
+            </w:r>
+            <w:bookmarkStart w:id="0" w:name="_GoBack"/>
+            <w:bookmarkEnd w:id="0"/>
+            <w:r>
+              <w:t>a BD</w:t>
+            </w:r>
           </w:p>
         </w:tc>
       </w:tr>
@@ -1429,6 +1459,7 @@
               <w:pStyle w:val="FormText"/>
             </w:pPr>
             <w:r>
+              <w:lastRenderedPageBreak/>
               <w:t>Expected Results</w:t>
             </w:r>
           </w:p>
@@ -1442,6 +1473,53 @@
               <w:pStyle w:val="FormText"/>
               <w:cnfStyle w:val="000000000000" w:firstRow="0" w:lastRow="0" w:firstColumn="0" w:lastColumn="0" w:oddVBand="0" w:evenVBand="0" w:oddHBand="0" w:evenHBand="0" w:firstRowFirstColumn="0" w:firstRowLastColumn="0" w:lastRowFirstColumn="0" w:lastRowLastColumn="0"/>
             </w:pPr>
+            <w:r>
+              <w:rPr>
+                <w:noProof/>
+              </w:rPr>
+              <w:drawing>
+                <wp:inline distT="0" distB="0" distL="0" distR="0" wp14:anchorId="4110774F" wp14:editId="4F0FF573">
+                  <wp:extent cx="4010025" cy="2841389"/>
+                  <wp:effectExtent l="0" t="0" r="0" b="0"/>
+                  <wp:docPr id="1" name="Imagen 1"/>
+                  <wp:cNvGraphicFramePr>
+                    <a:graphicFrameLocks xmlns:a="http://schemas.openxmlformats.org/drawingml/2006/main" noChangeAspect="1"/>
+                  </wp:cNvGraphicFramePr>
+                  <a:graphic xmlns:a="http://schemas.openxmlformats.org/drawingml/2006/main">
+                    <a:graphicData uri="http://schemas.openxmlformats.org/drawingml/2006/picture">
+                      <pic:pic xmlns:pic="http://schemas.openxmlformats.org/drawingml/2006/picture">
+                        <pic:nvPicPr>
+                          <pic:cNvPr id="1" name=""/>
+                          <pic:cNvPicPr/>
+                        </pic:nvPicPr>
+                        <pic:blipFill rotWithShape="1">
+                          <a:blip r:embed="rId7"/>
+                          <a:srcRect l="28282" t="20166" r="29497" b="26631"/>
+                          <a:stretch/>
+                        </pic:blipFill>
+                        <pic:spPr bwMode="auto">
+                          <a:xfrm>
+                            <a:off x="0" y="0"/>
+                            <a:ext cx="4017142" cy="2846432"/>
+                          </a:xfrm>
+                          <a:prstGeom prst="rect">
+                            <a:avLst/>
+                          </a:prstGeom>
+                          <a:ln>
+                            <a:noFill/>
+                          </a:ln>
+                          <a:extLst>
+                            <a:ext uri="{53640926-AAD7-44D8-BBD7-CCE9431645EC}">
+                              <a14:shadowObscured xmlns:a14="http://schemas.microsoft.com/office/drawing/2010/main"/>
+                            </a:ext>
+                          </a:extLst>
+                        </pic:spPr>
+                      </pic:pic>
+                    </a:graphicData>
+                  </a:graphic>
+                </wp:inline>
+              </w:drawing>
+            </w:r>
           </w:p>
         </w:tc>
       </w:tr>
@@ -2378,7 +2456,7 @@
       </w:r>
     </w:p>
     <w:sectPr>
-      <w:headerReference w:type="default" r:id="rId7"/>
+      <w:headerReference w:type="default" r:id="rId8"/>
       <w:pgSz w:w="12240" w:h="15840"/>
       <w:pgMar w:top="1417" w:right="1701" w:bottom="1417" w:left="1701" w:header="708" w:footer="708" w:gutter="0"/>
       <w:cols w:space="708"/>

--- a/Documentación/Psp's/Salma/BD Usuario/Test_Report_Template.docx
+++ b/Documentación/Psp's/Salma/BD Usuario/Test_Report_Template.docx
@@ -585,6 +585,54 @@
               <w:pStyle w:val="FormText"/>
               <w:cnfStyle w:val="000000100000" w:firstRow="0" w:lastRow="0" w:firstColumn="0" w:lastColumn="0" w:oddVBand="0" w:evenVBand="0" w:oddHBand="1" w:evenHBand="0" w:firstRowFirstColumn="0" w:firstRowLastColumn="0" w:lastRowFirstColumn="0" w:lastRowLastColumn="0"/>
             </w:pPr>
+            <w:r>
+              <w:t xml:space="preserve">Que </w:t>
+            </w:r>
+            <w:proofErr w:type="spellStart"/>
+            <w:r>
+              <w:t>mediante</w:t>
+            </w:r>
+            <w:proofErr w:type="spellEnd"/>
+            <w:r>
+              <w:t xml:space="preserve"> la </w:t>
+            </w:r>
+            <w:proofErr w:type="spellStart"/>
+            <w:r>
+              <w:t>contraseña</w:t>
+            </w:r>
+            <w:proofErr w:type="spellEnd"/>
+            <w:r>
+              <w:t xml:space="preserve"> y </w:t>
+            </w:r>
+            <w:proofErr w:type="spellStart"/>
+            <w:r>
+              <w:t>usuario</w:t>
+            </w:r>
+            <w:proofErr w:type="spellEnd"/>
+            <w:r>
+              <w:t xml:space="preserve"> de la BD </w:t>
+            </w:r>
+            <w:proofErr w:type="spellStart"/>
+            <w:r>
+              <w:t>en</w:t>
+            </w:r>
+            <w:proofErr w:type="spellEnd"/>
+            <w:r>
+              <w:t xml:space="preserve"> la </w:t>
+            </w:r>
+            <w:proofErr w:type="spellStart"/>
+            <w:r>
+              <w:t>nube</w:t>
+            </w:r>
+            <w:proofErr w:type="spellEnd"/>
+            <w:r>
+              <w:t xml:space="preserve"> se </w:t>
+            </w:r>
+            <w:proofErr w:type="spellStart"/>
+            <w:r>
+              <w:t>conecte</w:t>
+            </w:r>
+            <w:proofErr w:type="spellEnd"/>
           </w:p>
         </w:tc>
       </w:tr>
@@ -714,6 +762,54 @@
               <w:pStyle w:val="FormText"/>
               <w:cnfStyle w:val="000000000000" w:firstRow="0" w:lastRow="0" w:firstColumn="0" w:lastColumn="0" w:oddVBand="0" w:evenVBand="0" w:oddHBand="0" w:evenHBand="0" w:firstRowFirstColumn="0" w:firstRowLastColumn="0" w:lastRowFirstColumn="0" w:lastRowLastColumn="0"/>
             </w:pPr>
+            <w:r>
+              <w:t xml:space="preserve">Que la </w:t>
+            </w:r>
+            <w:proofErr w:type="spellStart"/>
+            <w:r>
+              <w:t>conexión</w:t>
+            </w:r>
+            <w:proofErr w:type="spellEnd"/>
+            <w:r>
+              <w:t xml:space="preserve"> sea </w:t>
+            </w:r>
+            <w:proofErr w:type="spellStart"/>
+            <w:r>
+              <w:t>exitosa</w:t>
+            </w:r>
+            <w:proofErr w:type="spellEnd"/>
+            <w:r>
+              <w:t xml:space="preserve"> y </w:t>
+            </w:r>
+            <w:proofErr w:type="spellStart"/>
+            <w:r>
+              <w:t>permita</w:t>
+            </w:r>
+            <w:proofErr w:type="spellEnd"/>
+            <w:r>
+              <w:t xml:space="preserve"> el </w:t>
+            </w:r>
+            <w:proofErr w:type="spellStart"/>
+            <w:r>
+              <w:t>acceso</w:t>
+            </w:r>
+            <w:proofErr w:type="spellEnd"/>
+            <w:r>
+              <w:t xml:space="preserve"> a un </w:t>
+            </w:r>
+            <w:proofErr w:type="spellStart"/>
+            <w:r>
+              <w:t>usuario</w:t>
+            </w:r>
+            <w:proofErr w:type="spellEnd"/>
+            <w:r>
+              <w:t xml:space="preserve"> </w:t>
+            </w:r>
+            <w:proofErr w:type="spellStart"/>
+            <w:r>
+              <w:t>existente</w:t>
+            </w:r>
+            <w:proofErr w:type="spellEnd"/>
           </w:p>
         </w:tc>
       </w:tr>
@@ -807,660 +903,6 @@
             </w:pPr>
             <w:r>
               <w:t>Actual Results</w:t>
-            </w:r>
-          </w:p>
-        </w:tc>
-        <w:tc>
-          <w:tcPr>
-            <w:tcW w:w="6480" w:type="dxa"/>
-          </w:tcPr>
-          <w:p>
-            <w:pPr>
-              <w:pStyle w:val="FormText"/>
-              <w:cnfStyle w:val="000000000000" w:firstRow="0" w:lastRow="0" w:firstColumn="0" w:lastColumn="0" w:oddVBand="0" w:evenVBand="0" w:oddHBand="0" w:evenHBand="0" w:firstRowFirstColumn="0" w:firstRowLastColumn="0" w:lastRowFirstColumn="0" w:lastRowLastColumn="0"/>
-            </w:pPr>
-          </w:p>
-        </w:tc>
-      </w:tr>
-      <w:tr>
-        <w:trPr>
-          <w:cnfStyle w:val="000000100000" w:firstRow="0" w:lastRow="0" w:firstColumn="0" w:lastColumn="0" w:oddVBand="0" w:evenVBand="0" w:oddHBand="1" w:evenHBand="0" w:firstRowFirstColumn="0" w:firstRowLastColumn="0" w:lastRowFirstColumn="0" w:lastRowLastColumn="0"/>
-        </w:trPr>
-        <w:tc>
-          <w:tcPr>
-            <w:cnfStyle w:val="000010000000" w:firstRow="0" w:lastRow="0" w:firstColumn="0" w:lastColumn="0" w:oddVBand="1" w:evenVBand="0" w:oddHBand="0" w:evenHBand="0" w:firstRowFirstColumn="0" w:firstRowLastColumn="0" w:lastRowFirstColumn="0" w:lastRowLastColumn="0"/>
-            <w:tcW w:w="2268" w:type="dxa"/>
-          </w:tcPr>
-          <w:p>
-            <w:pPr>
-              <w:pStyle w:val="FormText"/>
-            </w:pPr>
-          </w:p>
-        </w:tc>
-        <w:tc>
-          <w:tcPr>
-            <w:tcW w:w="6480" w:type="dxa"/>
-          </w:tcPr>
-          <w:p>
-            <w:pPr>
-              <w:pStyle w:val="FormText"/>
-              <w:cnfStyle w:val="000000100000" w:firstRow="0" w:lastRow="0" w:firstColumn="0" w:lastColumn="0" w:oddVBand="0" w:evenVBand="0" w:oddHBand="1" w:evenHBand="0" w:firstRowFirstColumn="0" w:firstRowLastColumn="0" w:lastRowFirstColumn="0" w:lastRowLastColumn="0"/>
-            </w:pPr>
-          </w:p>
-        </w:tc>
-      </w:tr>
-      <w:tr>
-        <w:tc>
-          <w:tcPr>
-            <w:cnfStyle w:val="000010000000" w:firstRow="0" w:lastRow="0" w:firstColumn="0" w:lastColumn="0" w:oddVBand="1" w:evenVBand="0" w:oddHBand="0" w:evenHBand="0" w:firstRowFirstColumn="0" w:firstRowLastColumn="0" w:lastRowFirstColumn="0" w:lastRowLastColumn="0"/>
-            <w:tcW w:w="2268" w:type="dxa"/>
-          </w:tcPr>
-          <w:p>
-            <w:pPr>
-              <w:pStyle w:val="FormText"/>
-            </w:pPr>
-          </w:p>
-        </w:tc>
-        <w:tc>
-          <w:tcPr>
-            <w:tcW w:w="6480" w:type="dxa"/>
-          </w:tcPr>
-          <w:p>
-            <w:pPr>
-              <w:pStyle w:val="FormText"/>
-              <w:cnfStyle w:val="000000000000" w:firstRow="0" w:lastRow="0" w:firstColumn="0" w:lastColumn="0" w:oddVBand="0" w:evenVBand="0" w:oddHBand="0" w:evenHBand="0" w:firstRowFirstColumn="0" w:firstRowLastColumn="0" w:lastRowFirstColumn="0" w:lastRowLastColumn="0"/>
-            </w:pPr>
-          </w:p>
-        </w:tc>
-      </w:tr>
-      <w:tr>
-        <w:trPr>
-          <w:cnfStyle w:val="000000100000" w:firstRow="0" w:lastRow="0" w:firstColumn="0" w:lastColumn="0" w:oddVBand="0" w:evenVBand="0" w:oddHBand="1" w:evenHBand="0" w:firstRowFirstColumn="0" w:firstRowLastColumn="0" w:lastRowFirstColumn="0" w:lastRowLastColumn="0"/>
-        </w:trPr>
-        <w:tc>
-          <w:tcPr>
-            <w:cnfStyle w:val="000010000000" w:firstRow="0" w:lastRow="0" w:firstColumn="0" w:lastColumn="0" w:oddVBand="1" w:evenVBand="0" w:oddHBand="0" w:evenHBand="0" w:firstRowFirstColumn="0" w:firstRowLastColumn="0" w:lastRowFirstColumn="0" w:lastRowLastColumn="0"/>
-            <w:tcW w:w="2268" w:type="dxa"/>
-          </w:tcPr>
-          <w:p>
-            <w:pPr>
-              <w:pStyle w:val="FormText"/>
-            </w:pPr>
-          </w:p>
-        </w:tc>
-        <w:tc>
-          <w:tcPr>
-            <w:tcW w:w="6480" w:type="dxa"/>
-          </w:tcPr>
-          <w:p>
-            <w:pPr>
-              <w:pStyle w:val="FormText"/>
-              <w:cnfStyle w:val="000000100000" w:firstRow="0" w:lastRow="0" w:firstColumn="0" w:lastColumn="0" w:oddVBand="0" w:evenVBand="0" w:oddHBand="1" w:evenHBand="0" w:firstRowFirstColumn="0" w:firstRowLastColumn="0" w:lastRowFirstColumn="0" w:lastRowLastColumn="0"/>
-            </w:pPr>
-          </w:p>
-        </w:tc>
-      </w:tr>
-      <w:tr>
-        <w:tc>
-          <w:tcPr>
-            <w:cnfStyle w:val="000010000000" w:firstRow="0" w:lastRow="0" w:firstColumn="0" w:lastColumn="0" w:oddVBand="1" w:evenVBand="0" w:oddHBand="0" w:evenHBand="0" w:firstRowFirstColumn="0" w:firstRowLastColumn="0" w:lastRowFirstColumn="0" w:lastRowLastColumn="0"/>
-            <w:tcW w:w="2268" w:type="dxa"/>
-          </w:tcPr>
-          <w:p>
-            <w:pPr>
-              <w:pStyle w:val="FormText"/>
-            </w:pPr>
-          </w:p>
-        </w:tc>
-        <w:tc>
-          <w:tcPr>
-            <w:tcW w:w="6480" w:type="dxa"/>
-          </w:tcPr>
-          <w:p>
-            <w:pPr>
-              <w:pStyle w:val="FormText"/>
-              <w:cnfStyle w:val="000000000000" w:firstRow="0" w:lastRow="0" w:firstColumn="0" w:lastColumn="0" w:oddVBand="0" w:evenVBand="0" w:oddHBand="0" w:evenHBand="0" w:firstRowFirstColumn="0" w:firstRowLastColumn="0" w:lastRowFirstColumn="0" w:lastRowLastColumn="0"/>
-            </w:pPr>
-          </w:p>
-        </w:tc>
-      </w:tr>
-      <w:tr>
-        <w:trPr>
-          <w:cnfStyle w:val="000000100000" w:firstRow="0" w:lastRow="0" w:firstColumn="0" w:lastColumn="0" w:oddVBand="0" w:evenVBand="0" w:oddHBand="1" w:evenHBand="0" w:firstRowFirstColumn="0" w:firstRowLastColumn="0" w:lastRowFirstColumn="0" w:lastRowLastColumn="0"/>
-        </w:trPr>
-        <w:tc>
-          <w:tcPr>
-            <w:cnfStyle w:val="000010000000" w:firstRow="0" w:lastRow="0" w:firstColumn="0" w:lastColumn="0" w:oddVBand="1" w:evenVBand="0" w:oddHBand="0" w:evenHBand="0" w:firstRowFirstColumn="0" w:firstRowLastColumn="0" w:lastRowFirstColumn="0" w:lastRowLastColumn="0"/>
-            <w:tcW w:w="2268" w:type="dxa"/>
-          </w:tcPr>
-          <w:p>
-            <w:pPr>
-              <w:pStyle w:val="FormText"/>
-            </w:pPr>
-            <w:r>
-              <w:t>Test Name/Number</w:t>
-            </w:r>
-          </w:p>
-        </w:tc>
-        <w:tc>
-          <w:tcPr>
-            <w:tcW w:w="6480" w:type="dxa"/>
-          </w:tcPr>
-          <w:p>
-            <w:pPr>
-              <w:pStyle w:val="FormText"/>
-              <w:cnfStyle w:val="000000100000" w:firstRow="0" w:lastRow="0" w:firstColumn="0" w:lastColumn="0" w:oddVBand="0" w:evenVBand="0" w:oddHBand="1" w:evenHBand="0" w:firstRowFirstColumn="0" w:firstRowLastColumn="0" w:lastRowFirstColumn="0" w:lastRowLastColumn="0"/>
-            </w:pPr>
-            <w:r>
-              <w:t>2</w:t>
-            </w:r>
-          </w:p>
-        </w:tc>
-      </w:tr>
-      <w:tr>
-        <w:tc>
-          <w:tcPr>
-            <w:cnfStyle w:val="000010000000" w:firstRow="0" w:lastRow="0" w:firstColumn="0" w:lastColumn="0" w:oddVBand="1" w:evenVBand="0" w:oddHBand="0" w:evenHBand="0" w:firstRowFirstColumn="0" w:firstRowLastColumn="0" w:lastRowFirstColumn="0" w:lastRowLastColumn="0"/>
-            <w:tcW w:w="2268" w:type="dxa"/>
-          </w:tcPr>
-          <w:p>
-            <w:pPr>
-              <w:pStyle w:val="FormText"/>
-            </w:pPr>
-            <w:r>
-              <w:t>Test Objective</w:t>
-            </w:r>
-          </w:p>
-        </w:tc>
-        <w:tc>
-          <w:tcPr>
-            <w:tcW w:w="6480" w:type="dxa"/>
-          </w:tcPr>
-          <w:p>
-            <w:pPr>
-              <w:pStyle w:val="FormText"/>
-              <w:cnfStyle w:val="000000000000" w:firstRow="0" w:lastRow="0" w:firstColumn="0" w:lastColumn="0" w:oddVBand="0" w:evenVBand="0" w:oddHBand="0" w:evenHBand="0" w:firstRowFirstColumn="0" w:firstRowLastColumn="0" w:lastRowFirstColumn="0" w:lastRowLastColumn="0"/>
-            </w:pPr>
-            <w:proofErr w:type="spellStart"/>
-            <w:r>
-              <w:t>Autentificar</w:t>
-            </w:r>
-            <w:proofErr w:type="spellEnd"/>
-            <w:r>
-              <w:t xml:space="preserve"> que un </w:t>
-            </w:r>
-            <w:proofErr w:type="spellStart"/>
-            <w:r>
-              <w:t>usuario</w:t>
-            </w:r>
-            <w:proofErr w:type="spellEnd"/>
-            <w:r>
-              <w:t xml:space="preserve"> </w:t>
-            </w:r>
-            <w:proofErr w:type="spellStart"/>
-            <w:r>
-              <w:t>exista</w:t>
-            </w:r>
-            <w:proofErr w:type="spellEnd"/>
-            <w:r>
-              <w:t xml:space="preserve"> </w:t>
-            </w:r>
-            <w:proofErr w:type="spellStart"/>
-            <w:r>
-              <w:t>en</w:t>
-            </w:r>
-            <w:proofErr w:type="spellEnd"/>
-            <w:r>
-              <w:t xml:space="preserve"> la BD y </w:t>
-            </w:r>
-            <w:proofErr w:type="spellStart"/>
-            <w:r>
-              <w:t>pueda</w:t>
-            </w:r>
-            <w:proofErr w:type="spellEnd"/>
-            <w:r>
-              <w:t xml:space="preserve"> </w:t>
-            </w:r>
-            <w:proofErr w:type="spellStart"/>
-            <w:r>
-              <w:t>ingresar</w:t>
-            </w:r>
-            <w:proofErr w:type="spellEnd"/>
-            <w:r>
-              <w:t xml:space="preserve"> al </w:t>
-            </w:r>
-            <w:proofErr w:type="spellStart"/>
-            <w:r>
-              <w:t>sistema</w:t>
-            </w:r>
-            <w:proofErr w:type="spellEnd"/>
-          </w:p>
-        </w:tc>
-      </w:tr>
-      <w:tr>
-        <w:trPr>
-          <w:cnfStyle w:val="000000100000" w:firstRow="0" w:lastRow="0" w:firstColumn="0" w:lastColumn="0" w:oddVBand="0" w:evenVBand="0" w:oddHBand="1" w:evenHBand="0" w:firstRowFirstColumn="0" w:firstRowLastColumn="0" w:lastRowFirstColumn="0" w:lastRowLastColumn="0"/>
-        </w:trPr>
-        <w:tc>
-          <w:tcPr>
-            <w:cnfStyle w:val="000010000000" w:firstRow="0" w:lastRow="0" w:firstColumn="0" w:lastColumn="0" w:oddVBand="1" w:evenVBand="0" w:oddHBand="0" w:evenHBand="0" w:firstRowFirstColumn="0" w:firstRowLastColumn="0" w:lastRowFirstColumn="0" w:lastRowLastColumn="0"/>
-            <w:tcW w:w="2268" w:type="dxa"/>
-          </w:tcPr>
-          <w:p>
-            <w:pPr>
-              <w:pStyle w:val="FormText"/>
-            </w:pPr>
-          </w:p>
-        </w:tc>
-        <w:tc>
-          <w:tcPr>
-            <w:tcW w:w="6480" w:type="dxa"/>
-          </w:tcPr>
-          <w:p>
-            <w:pPr>
-              <w:pStyle w:val="FormText"/>
-              <w:cnfStyle w:val="000000100000" w:firstRow="0" w:lastRow="0" w:firstColumn="0" w:lastColumn="0" w:oddVBand="0" w:evenVBand="0" w:oddHBand="1" w:evenHBand="0" w:firstRowFirstColumn="0" w:firstRowLastColumn="0" w:lastRowFirstColumn="0" w:lastRowLastColumn="0"/>
-            </w:pPr>
-          </w:p>
-        </w:tc>
-      </w:tr>
-      <w:tr>
-        <w:tc>
-          <w:tcPr>
-            <w:cnfStyle w:val="000010000000" w:firstRow="0" w:lastRow="0" w:firstColumn="0" w:lastColumn="0" w:oddVBand="1" w:evenVBand="0" w:oddHBand="0" w:evenHBand="0" w:firstRowFirstColumn="0" w:firstRowLastColumn="0" w:lastRowFirstColumn="0" w:lastRowLastColumn="0"/>
-            <w:tcW w:w="2268" w:type="dxa"/>
-          </w:tcPr>
-          <w:p>
-            <w:pPr>
-              <w:pStyle w:val="FormText"/>
-            </w:pPr>
-            <w:r>
-              <w:t>Test Description</w:t>
-            </w:r>
-          </w:p>
-        </w:tc>
-        <w:tc>
-          <w:tcPr>
-            <w:tcW w:w="6480" w:type="dxa"/>
-          </w:tcPr>
-          <w:p>
-            <w:pPr>
-              <w:pStyle w:val="FormText"/>
-              <w:cnfStyle w:val="000000000000" w:firstRow="0" w:lastRow="0" w:firstColumn="0" w:lastColumn="0" w:oddVBand="0" w:evenVBand="0" w:oddHBand="0" w:evenHBand="0" w:firstRowFirstColumn="0" w:firstRowLastColumn="0" w:lastRowFirstColumn="0" w:lastRowLastColumn="0"/>
-            </w:pPr>
-            <w:r>
-              <w:t xml:space="preserve">Al </w:t>
-            </w:r>
-            <w:proofErr w:type="spellStart"/>
-            <w:r>
-              <w:t>momento</w:t>
-            </w:r>
-            <w:proofErr w:type="spellEnd"/>
-            <w:r>
-              <w:t xml:space="preserve"> de </w:t>
-            </w:r>
-            <w:proofErr w:type="spellStart"/>
-            <w:r>
-              <w:t>ingresar</w:t>
-            </w:r>
-            <w:proofErr w:type="spellEnd"/>
-            <w:r>
-              <w:t xml:space="preserve"> </w:t>
-            </w:r>
-            <w:proofErr w:type="spellStart"/>
-            <w:r>
-              <w:t>usuario</w:t>
-            </w:r>
-            <w:proofErr w:type="spellEnd"/>
-            <w:r>
-              <w:t xml:space="preserve"> y </w:t>
-            </w:r>
-            <w:proofErr w:type="spellStart"/>
-            <w:r>
-              <w:t>contraseña</w:t>
-            </w:r>
-            <w:proofErr w:type="spellEnd"/>
-            <w:r>
-              <w:t xml:space="preserve"> </w:t>
-            </w:r>
-            <w:proofErr w:type="spellStart"/>
-            <w:r>
-              <w:t>verifique</w:t>
-            </w:r>
-            <w:proofErr w:type="spellEnd"/>
-            <w:r>
-              <w:t xml:space="preserve"> que </w:t>
-            </w:r>
-            <w:proofErr w:type="spellStart"/>
-            <w:r>
-              <w:t>si</w:t>
-            </w:r>
-            <w:proofErr w:type="spellEnd"/>
-            <w:r>
-              <w:t xml:space="preserve"> </w:t>
-            </w:r>
-            <w:proofErr w:type="spellStart"/>
-            <w:r>
-              <w:t>existan</w:t>
-            </w:r>
-            <w:proofErr w:type="spellEnd"/>
-            <w:r>
-              <w:t xml:space="preserve"> </w:t>
-            </w:r>
-            <w:proofErr w:type="spellStart"/>
-            <w:r>
-              <w:t>en</w:t>
-            </w:r>
-            <w:proofErr w:type="spellEnd"/>
-            <w:r>
-              <w:t xml:space="preserve"> la </w:t>
-            </w:r>
-            <w:proofErr w:type="gramStart"/>
-            <w:r>
-              <w:t>BD  y</w:t>
-            </w:r>
-            <w:proofErr w:type="gramEnd"/>
-            <w:r>
-              <w:t xml:space="preserve"> </w:t>
-            </w:r>
-            <w:proofErr w:type="spellStart"/>
-            <w:r>
-              <w:t>puedan</w:t>
-            </w:r>
-            <w:proofErr w:type="spellEnd"/>
-            <w:r>
-              <w:t xml:space="preserve"> </w:t>
-            </w:r>
-            <w:proofErr w:type="spellStart"/>
-            <w:r>
-              <w:t>ingresar</w:t>
-            </w:r>
-            <w:proofErr w:type="spellEnd"/>
-            <w:r>
-              <w:t xml:space="preserve"> al Sistema.</w:t>
-            </w:r>
-          </w:p>
-        </w:tc>
-      </w:tr>
-      <w:tr>
-        <w:trPr>
-          <w:cnfStyle w:val="000000100000" w:firstRow="0" w:lastRow="0" w:firstColumn="0" w:lastColumn="0" w:oddVBand="0" w:evenVBand="0" w:oddHBand="1" w:evenHBand="0" w:firstRowFirstColumn="0" w:firstRowLastColumn="0" w:lastRowFirstColumn="0" w:lastRowLastColumn="0"/>
-        </w:trPr>
-        <w:tc>
-          <w:tcPr>
-            <w:cnfStyle w:val="000010000000" w:firstRow="0" w:lastRow="0" w:firstColumn="0" w:lastColumn="0" w:oddVBand="1" w:evenVBand="0" w:oddHBand="0" w:evenHBand="0" w:firstRowFirstColumn="0" w:firstRowLastColumn="0" w:lastRowFirstColumn="0" w:lastRowLastColumn="0"/>
-            <w:tcW w:w="2268" w:type="dxa"/>
-          </w:tcPr>
-          <w:p>
-            <w:pPr>
-              <w:pStyle w:val="FormText"/>
-            </w:pPr>
-          </w:p>
-        </w:tc>
-        <w:tc>
-          <w:tcPr>
-            <w:tcW w:w="6480" w:type="dxa"/>
-          </w:tcPr>
-          <w:p>
-            <w:pPr>
-              <w:pStyle w:val="FormText"/>
-              <w:cnfStyle w:val="000000100000" w:firstRow="0" w:lastRow="0" w:firstColumn="0" w:lastColumn="0" w:oddVBand="0" w:evenVBand="0" w:oddHBand="1" w:evenHBand="0" w:firstRowFirstColumn="0" w:firstRowLastColumn="0" w:lastRowFirstColumn="0" w:lastRowLastColumn="0"/>
-            </w:pPr>
-          </w:p>
-        </w:tc>
-      </w:tr>
-      <w:tr>
-        <w:tc>
-          <w:tcPr>
-            <w:cnfStyle w:val="000010000000" w:firstRow="0" w:lastRow="0" w:firstColumn="0" w:lastColumn="0" w:oddVBand="1" w:evenVBand="0" w:oddHBand="0" w:evenHBand="0" w:firstRowFirstColumn="0" w:firstRowLastColumn="0" w:lastRowFirstColumn="0" w:lastRowLastColumn="0"/>
-            <w:tcW w:w="2268" w:type="dxa"/>
-          </w:tcPr>
-          <w:p>
-            <w:pPr>
-              <w:pStyle w:val="FormText"/>
-            </w:pPr>
-          </w:p>
-        </w:tc>
-        <w:tc>
-          <w:tcPr>
-            <w:tcW w:w="6480" w:type="dxa"/>
-          </w:tcPr>
-          <w:p>
-            <w:pPr>
-              <w:pStyle w:val="FormText"/>
-              <w:cnfStyle w:val="000000000000" w:firstRow="0" w:lastRow="0" w:firstColumn="0" w:lastColumn="0" w:oddVBand="0" w:evenVBand="0" w:oddHBand="0" w:evenHBand="0" w:firstRowFirstColumn="0" w:firstRowLastColumn="0" w:lastRowFirstColumn="0" w:lastRowLastColumn="0"/>
-            </w:pPr>
-          </w:p>
-        </w:tc>
-      </w:tr>
-      <w:tr>
-        <w:trPr>
-          <w:cnfStyle w:val="000000100000" w:firstRow="0" w:lastRow="0" w:firstColumn="0" w:lastColumn="0" w:oddVBand="0" w:evenVBand="0" w:oddHBand="1" w:evenHBand="0" w:firstRowFirstColumn="0" w:firstRowLastColumn="0" w:lastRowFirstColumn="0" w:lastRowLastColumn="0"/>
-        </w:trPr>
-        <w:tc>
-          <w:tcPr>
-            <w:cnfStyle w:val="000010000000" w:firstRow="0" w:lastRow="0" w:firstColumn="0" w:lastColumn="0" w:oddVBand="1" w:evenVBand="0" w:oddHBand="0" w:evenHBand="0" w:firstRowFirstColumn="0" w:firstRowLastColumn="0" w:lastRowFirstColumn="0" w:lastRowLastColumn="0"/>
-            <w:tcW w:w="2268" w:type="dxa"/>
-          </w:tcPr>
-          <w:p>
-            <w:pPr>
-              <w:pStyle w:val="FormText"/>
-            </w:pPr>
-          </w:p>
-        </w:tc>
-        <w:tc>
-          <w:tcPr>
-            <w:tcW w:w="6480" w:type="dxa"/>
-          </w:tcPr>
-          <w:p>
-            <w:pPr>
-              <w:pStyle w:val="FormText"/>
-              <w:cnfStyle w:val="000000100000" w:firstRow="0" w:lastRow="0" w:firstColumn="0" w:lastColumn="0" w:oddVBand="0" w:evenVBand="0" w:oddHBand="1" w:evenHBand="0" w:firstRowFirstColumn="0" w:firstRowLastColumn="0" w:lastRowFirstColumn="0" w:lastRowLastColumn="0"/>
-            </w:pPr>
-          </w:p>
-        </w:tc>
-      </w:tr>
-      <w:tr>
-        <w:tc>
-          <w:tcPr>
-            <w:cnfStyle w:val="000010000000" w:firstRow="0" w:lastRow="0" w:firstColumn="0" w:lastColumn="0" w:oddVBand="1" w:evenVBand="0" w:oddHBand="0" w:evenHBand="0" w:firstRowFirstColumn="0" w:firstRowLastColumn="0" w:lastRowFirstColumn="0" w:lastRowLastColumn="0"/>
-            <w:tcW w:w="2268" w:type="dxa"/>
-          </w:tcPr>
-          <w:p>
-            <w:pPr>
-              <w:pStyle w:val="FormText"/>
-            </w:pPr>
-          </w:p>
-        </w:tc>
-        <w:tc>
-          <w:tcPr>
-            <w:tcW w:w="6480" w:type="dxa"/>
-          </w:tcPr>
-          <w:p>
-            <w:pPr>
-              <w:pStyle w:val="FormText"/>
-              <w:cnfStyle w:val="000000000000" w:firstRow="0" w:lastRow="0" w:firstColumn="0" w:lastColumn="0" w:oddVBand="0" w:evenVBand="0" w:oddHBand="0" w:evenHBand="0" w:firstRowFirstColumn="0" w:firstRowLastColumn="0" w:lastRowFirstColumn="0" w:lastRowLastColumn="0"/>
-            </w:pPr>
-          </w:p>
-        </w:tc>
-      </w:tr>
-      <w:tr>
-        <w:trPr>
-          <w:cnfStyle w:val="000000100000" w:firstRow="0" w:lastRow="0" w:firstColumn="0" w:lastColumn="0" w:oddVBand="0" w:evenVBand="0" w:oddHBand="1" w:evenHBand="0" w:firstRowFirstColumn="0" w:firstRowLastColumn="0" w:lastRowFirstColumn="0" w:lastRowLastColumn="0"/>
-        </w:trPr>
-        <w:tc>
-          <w:tcPr>
-            <w:cnfStyle w:val="000010000000" w:firstRow="0" w:lastRow="0" w:firstColumn="0" w:lastColumn="0" w:oddVBand="1" w:evenVBand="0" w:oddHBand="0" w:evenHBand="0" w:firstRowFirstColumn="0" w:firstRowLastColumn="0" w:lastRowFirstColumn="0" w:lastRowLastColumn="0"/>
-            <w:tcW w:w="2268" w:type="dxa"/>
-          </w:tcPr>
-          <w:p>
-            <w:pPr>
-              <w:pStyle w:val="FormText"/>
-            </w:pPr>
-            <w:r>
-              <w:t>Test Conditions</w:t>
-            </w:r>
-          </w:p>
-        </w:tc>
-        <w:tc>
-          <w:tcPr>
-            <w:tcW w:w="6480" w:type="dxa"/>
-          </w:tcPr>
-          <w:p>
-            <w:pPr>
-              <w:pStyle w:val="FormText"/>
-              <w:cnfStyle w:val="000000100000" w:firstRow="0" w:lastRow="0" w:firstColumn="0" w:lastColumn="0" w:oddVBand="0" w:evenVBand="0" w:oddHBand="1" w:evenHBand="0" w:firstRowFirstColumn="0" w:firstRowLastColumn="0" w:lastRowFirstColumn="0" w:lastRowLastColumn="0"/>
-            </w:pPr>
-            <w:r>
-              <w:t xml:space="preserve">Que el </w:t>
-            </w:r>
-            <w:proofErr w:type="spellStart"/>
-            <w:r>
-              <w:t>usuario</w:t>
-            </w:r>
-            <w:proofErr w:type="spellEnd"/>
-            <w:r>
-              <w:t xml:space="preserve"> </w:t>
-            </w:r>
-            <w:proofErr w:type="spellStart"/>
-            <w:r>
-              <w:t>esté</w:t>
-            </w:r>
-            <w:proofErr w:type="spellEnd"/>
-            <w:r>
-              <w:t xml:space="preserve"> </w:t>
-            </w:r>
-            <w:proofErr w:type="spellStart"/>
-            <w:r>
-              <w:t>en</w:t>
-            </w:r>
-            <w:proofErr w:type="spellEnd"/>
-            <w:r>
-              <w:t xml:space="preserve"> l</w:t>
-            </w:r>
-            <w:bookmarkStart w:id="0" w:name="_GoBack"/>
-            <w:bookmarkEnd w:id="0"/>
-            <w:r>
-              <w:t>a BD</w:t>
-            </w:r>
-          </w:p>
-        </w:tc>
-      </w:tr>
-      <w:tr>
-        <w:tc>
-          <w:tcPr>
-            <w:cnfStyle w:val="000010000000" w:firstRow="0" w:lastRow="0" w:firstColumn="0" w:lastColumn="0" w:oddVBand="1" w:evenVBand="0" w:oddHBand="0" w:evenHBand="0" w:firstRowFirstColumn="0" w:firstRowLastColumn="0" w:lastRowFirstColumn="0" w:lastRowLastColumn="0"/>
-            <w:tcW w:w="2268" w:type="dxa"/>
-          </w:tcPr>
-          <w:p>
-            <w:pPr>
-              <w:pStyle w:val="FormText"/>
-            </w:pPr>
-          </w:p>
-        </w:tc>
-        <w:tc>
-          <w:tcPr>
-            <w:tcW w:w="6480" w:type="dxa"/>
-          </w:tcPr>
-          <w:p>
-            <w:pPr>
-              <w:pStyle w:val="FormText"/>
-              <w:cnfStyle w:val="000000000000" w:firstRow="0" w:lastRow="0" w:firstColumn="0" w:lastColumn="0" w:oddVBand="0" w:evenVBand="0" w:oddHBand="0" w:evenHBand="0" w:firstRowFirstColumn="0" w:firstRowLastColumn="0" w:lastRowFirstColumn="0" w:lastRowLastColumn="0"/>
-            </w:pPr>
-          </w:p>
-        </w:tc>
-      </w:tr>
-      <w:tr>
-        <w:trPr>
-          <w:cnfStyle w:val="000000100000" w:firstRow="0" w:lastRow="0" w:firstColumn="0" w:lastColumn="0" w:oddVBand="0" w:evenVBand="0" w:oddHBand="1" w:evenHBand="0" w:firstRowFirstColumn="0" w:firstRowLastColumn="0" w:lastRowFirstColumn="0" w:lastRowLastColumn="0"/>
-        </w:trPr>
-        <w:tc>
-          <w:tcPr>
-            <w:cnfStyle w:val="000010000000" w:firstRow="0" w:lastRow="0" w:firstColumn="0" w:lastColumn="0" w:oddVBand="1" w:evenVBand="0" w:oddHBand="0" w:evenHBand="0" w:firstRowFirstColumn="0" w:firstRowLastColumn="0" w:lastRowFirstColumn="0" w:lastRowLastColumn="0"/>
-            <w:tcW w:w="2268" w:type="dxa"/>
-          </w:tcPr>
-          <w:p>
-            <w:pPr>
-              <w:pStyle w:val="FormText"/>
-            </w:pPr>
-          </w:p>
-        </w:tc>
-        <w:tc>
-          <w:tcPr>
-            <w:tcW w:w="6480" w:type="dxa"/>
-          </w:tcPr>
-          <w:p>
-            <w:pPr>
-              <w:pStyle w:val="FormText"/>
-              <w:cnfStyle w:val="000000100000" w:firstRow="0" w:lastRow="0" w:firstColumn="0" w:lastColumn="0" w:oddVBand="0" w:evenVBand="0" w:oddHBand="1" w:evenHBand="0" w:firstRowFirstColumn="0" w:firstRowLastColumn="0" w:lastRowFirstColumn="0" w:lastRowLastColumn="0"/>
-            </w:pPr>
-          </w:p>
-        </w:tc>
-      </w:tr>
-      <w:tr>
-        <w:tc>
-          <w:tcPr>
-            <w:cnfStyle w:val="000010000000" w:firstRow="0" w:lastRow="0" w:firstColumn="0" w:lastColumn="0" w:oddVBand="1" w:evenVBand="0" w:oddHBand="0" w:evenHBand="0" w:firstRowFirstColumn="0" w:firstRowLastColumn="0" w:lastRowFirstColumn="0" w:lastRowLastColumn="0"/>
-            <w:tcW w:w="2268" w:type="dxa"/>
-          </w:tcPr>
-          <w:p>
-            <w:pPr>
-              <w:pStyle w:val="FormText"/>
-            </w:pPr>
-          </w:p>
-        </w:tc>
-        <w:tc>
-          <w:tcPr>
-            <w:tcW w:w="6480" w:type="dxa"/>
-          </w:tcPr>
-          <w:p>
-            <w:pPr>
-              <w:pStyle w:val="FormText"/>
-              <w:cnfStyle w:val="000000000000" w:firstRow="0" w:lastRow="0" w:firstColumn="0" w:lastColumn="0" w:oddVBand="0" w:evenVBand="0" w:oddHBand="0" w:evenHBand="0" w:firstRowFirstColumn="0" w:firstRowLastColumn="0" w:lastRowFirstColumn="0" w:lastRowLastColumn="0"/>
-            </w:pPr>
-          </w:p>
-        </w:tc>
-      </w:tr>
-      <w:tr>
-        <w:trPr>
-          <w:cnfStyle w:val="000000100000" w:firstRow="0" w:lastRow="0" w:firstColumn="0" w:lastColumn="0" w:oddVBand="0" w:evenVBand="0" w:oddHBand="1" w:evenHBand="0" w:firstRowFirstColumn="0" w:firstRowLastColumn="0" w:lastRowFirstColumn="0" w:lastRowLastColumn="0"/>
-        </w:trPr>
-        <w:tc>
-          <w:tcPr>
-            <w:cnfStyle w:val="000010000000" w:firstRow="0" w:lastRow="0" w:firstColumn="0" w:lastColumn="0" w:oddVBand="1" w:evenVBand="0" w:oddHBand="0" w:evenHBand="0" w:firstRowFirstColumn="0" w:firstRowLastColumn="0" w:lastRowFirstColumn="0" w:lastRowLastColumn="0"/>
-            <w:tcW w:w="2268" w:type="dxa"/>
-          </w:tcPr>
-          <w:p>
-            <w:pPr>
-              <w:pStyle w:val="FormText"/>
-            </w:pPr>
-          </w:p>
-        </w:tc>
-        <w:tc>
-          <w:tcPr>
-            <w:tcW w:w="6480" w:type="dxa"/>
-          </w:tcPr>
-          <w:p>
-            <w:pPr>
-              <w:pStyle w:val="FormText"/>
-              <w:cnfStyle w:val="000000100000" w:firstRow="0" w:lastRow="0" w:firstColumn="0" w:lastColumn="0" w:oddVBand="0" w:evenVBand="0" w:oddHBand="1" w:evenHBand="0" w:firstRowFirstColumn="0" w:firstRowLastColumn="0" w:lastRowFirstColumn="0" w:lastRowLastColumn="0"/>
-            </w:pPr>
-          </w:p>
-        </w:tc>
-      </w:tr>
-      <w:tr>
-        <w:tc>
-          <w:tcPr>
-            <w:cnfStyle w:val="000010000000" w:firstRow="0" w:lastRow="0" w:firstColumn="0" w:lastColumn="0" w:oddVBand="1" w:evenVBand="0" w:oddHBand="0" w:evenHBand="0" w:firstRowFirstColumn="0" w:firstRowLastColumn="0" w:lastRowFirstColumn="0" w:lastRowLastColumn="0"/>
-            <w:tcW w:w="2268" w:type="dxa"/>
-          </w:tcPr>
-          <w:p>
-            <w:pPr>
-              <w:pStyle w:val="FormText"/>
-            </w:pPr>
-            <w:r>
-              <w:lastRenderedPageBreak/>
-              <w:t>Expected Results</w:t>
             </w:r>
           </w:p>
         </w:tc>
@@ -1478,7 +920,863 @@
                 <w:noProof/>
               </w:rPr>
               <w:drawing>
-                <wp:inline distT="0" distB="0" distL="0" distR="0" wp14:anchorId="4110774F" wp14:editId="4F0FF573">
+                <wp:inline distT="0" distB="0" distL="0" distR="0" wp14:anchorId="736CBA0E" wp14:editId="0329C161">
+                  <wp:extent cx="3686175" cy="2092089"/>
+                  <wp:effectExtent l="0" t="0" r="0" b="3810"/>
+                  <wp:docPr id="2" name="Imagen 2"/>
+                  <wp:cNvGraphicFramePr>
+                    <a:graphicFrameLocks xmlns:a="http://schemas.openxmlformats.org/drawingml/2006/main" noChangeAspect="1"/>
+                  </wp:cNvGraphicFramePr>
+                  <a:graphic xmlns:a="http://schemas.openxmlformats.org/drawingml/2006/main">
+                    <a:graphicData uri="http://schemas.openxmlformats.org/drawingml/2006/picture">
+                      <pic:pic xmlns:pic="http://schemas.openxmlformats.org/drawingml/2006/picture">
+                        <pic:nvPicPr>
+                          <pic:cNvPr id="1" name=""/>
+                          <pic:cNvPicPr/>
+                        </pic:nvPicPr>
+                        <pic:blipFill rotWithShape="1">
+                          <a:blip r:embed="rId7"/>
+                          <a:srcRect l="24024" t="22216" r="26425" b="27770"/>
+                          <a:stretch/>
+                        </pic:blipFill>
+                        <pic:spPr bwMode="auto">
+                          <a:xfrm>
+                            <a:off x="0" y="0"/>
+                            <a:ext cx="3696558" cy="2097982"/>
+                          </a:xfrm>
+                          <a:prstGeom prst="rect">
+                            <a:avLst/>
+                          </a:prstGeom>
+                          <a:ln>
+                            <a:noFill/>
+                          </a:ln>
+                          <a:extLst>
+                            <a:ext uri="{53640926-AAD7-44D8-BBD7-CCE9431645EC}">
+                              <a14:shadowObscured xmlns:a14="http://schemas.microsoft.com/office/drawing/2010/main"/>
+                            </a:ext>
+                          </a:extLst>
+                        </pic:spPr>
+                      </pic:pic>
+                    </a:graphicData>
+                  </a:graphic>
+                </wp:inline>
+              </w:drawing>
+            </w:r>
+          </w:p>
+        </w:tc>
+      </w:tr>
+      <w:tr>
+        <w:trPr>
+          <w:cnfStyle w:val="000000100000" w:firstRow="0" w:lastRow="0" w:firstColumn="0" w:lastColumn="0" w:oddVBand="0" w:evenVBand="0" w:oddHBand="1" w:evenHBand="0" w:firstRowFirstColumn="0" w:firstRowLastColumn="0" w:lastRowFirstColumn="0" w:lastRowLastColumn="0"/>
+        </w:trPr>
+        <w:tc>
+          <w:tcPr>
+            <w:cnfStyle w:val="000010000000" w:firstRow="0" w:lastRow="0" w:firstColumn="0" w:lastColumn="0" w:oddVBand="1" w:evenVBand="0" w:oddHBand="0" w:evenHBand="0" w:firstRowFirstColumn="0" w:firstRowLastColumn="0" w:lastRowFirstColumn="0" w:lastRowLastColumn="0"/>
+            <w:tcW w:w="2268" w:type="dxa"/>
+          </w:tcPr>
+          <w:p>
+            <w:pPr>
+              <w:pStyle w:val="FormText"/>
+            </w:pPr>
+          </w:p>
+        </w:tc>
+        <w:tc>
+          <w:tcPr>
+            <w:tcW w:w="6480" w:type="dxa"/>
+          </w:tcPr>
+          <w:p>
+            <w:pPr>
+              <w:pStyle w:val="FormText"/>
+              <w:cnfStyle w:val="000000100000" w:firstRow="0" w:lastRow="0" w:firstColumn="0" w:lastColumn="0" w:oddVBand="0" w:evenVBand="0" w:oddHBand="1" w:evenHBand="0" w:firstRowFirstColumn="0" w:firstRowLastColumn="0" w:lastRowFirstColumn="0" w:lastRowLastColumn="0"/>
+            </w:pPr>
+          </w:p>
+        </w:tc>
+      </w:tr>
+      <w:tr>
+        <w:tc>
+          <w:tcPr>
+            <w:cnfStyle w:val="000010000000" w:firstRow="0" w:lastRow="0" w:firstColumn="0" w:lastColumn="0" w:oddVBand="1" w:evenVBand="0" w:oddHBand="0" w:evenHBand="0" w:firstRowFirstColumn="0" w:firstRowLastColumn="0" w:lastRowFirstColumn="0" w:lastRowLastColumn="0"/>
+            <w:tcW w:w="2268" w:type="dxa"/>
+          </w:tcPr>
+          <w:p>
+            <w:pPr>
+              <w:pStyle w:val="FormText"/>
+            </w:pPr>
+          </w:p>
+        </w:tc>
+        <w:tc>
+          <w:tcPr>
+            <w:tcW w:w="6480" w:type="dxa"/>
+          </w:tcPr>
+          <w:p>
+            <w:pPr>
+              <w:pStyle w:val="FormText"/>
+              <w:cnfStyle w:val="000000000000" w:firstRow="0" w:lastRow="0" w:firstColumn="0" w:lastColumn="0" w:oddVBand="0" w:evenVBand="0" w:oddHBand="0" w:evenHBand="0" w:firstRowFirstColumn="0" w:firstRowLastColumn="0" w:lastRowFirstColumn="0" w:lastRowLastColumn="0"/>
+            </w:pPr>
+          </w:p>
+        </w:tc>
+      </w:tr>
+      <w:tr>
+        <w:trPr>
+          <w:cnfStyle w:val="000000100000" w:firstRow="0" w:lastRow="0" w:firstColumn="0" w:lastColumn="0" w:oddVBand="0" w:evenVBand="0" w:oddHBand="1" w:evenHBand="0" w:firstRowFirstColumn="0" w:firstRowLastColumn="0" w:lastRowFirstColumn="0" w:lastRowLastColumn="0"/>
+        </w:trPr>
+        <w:tc>
+          <w:tcPr>
+            <w:cnfStyle w:val="000010000000" w:firstRow="0" w:lastRow="0" w:firstColumn="0" w:lastColumn="0" w:oddVBand="1" w:evenVBand="0" w:oddHBand="0" w:evenHBand="0" w:firstRowFirstColumn="0" w:firstRowLastColumn="0" w:lastRowFirstColumn="0" w:lastRowLastColumn="0"/>
+            <w:tcW w:w="2268" w:type="dxa"/>
+          </w:tcPr>
+          <w:p>
+            <w:pPr>
+              <w:pStyle w:val="FormText"/>
+            </w:pPr>
+          </w:p>
+        </w:tc>
+        <w:tc>
+          <w:tcPr>
+            <w:tcW w:w="6480" w:type="dxa"/>
+          </w:tcPr>
+          <w:p>
+            <w:pPr>
+              <w:pStyle w:val="FormText"/>
+              <w:cnfStyle w:val="000000100000" w:firstRow="0" w:lastRow="0" w:firstColumn="0" w:lastColumn="0" w:oddVBand="0" w:evenVBand="0" w:oddHBand="1" w:evenHBand="0" w:firstRowFirstColumn="0" w:firstRowLastColumn="0" w:lastRowFirstColumn="0" w:lastRowLastColumn="0"/>
+            </w:pPr>
+          </w:p>
+        </w:tc>
+      </w:tr>
+      <w:tr>
+        <w:tc>
+          <w:tcPr>
+            <w:cnfStyle w:val="000010000000" w:firstRow="0" w:lastRow="0" w:firstColumn="0" w:lastColumn="0" w:oddVBand="1" w:evenVBand="0" w:oddHBand="0" w:evenHBand="0" w:firstRowFirstColumn="0" w:firstRowLastColumn="0" w:lastRowFirstColumn="0" w:lastRowLastColumn="0"/>
+            <w:tcW w:w="2268" w:type="dxa"/>
+          </w:tcPr>
+          <w:p>
+            <w:pPr>
+              <w:pStyle w:val="FormText"/>
+            </w:pPr>
+          </w:p>
+        </w:tc>
+        <w:tc>
+          <w:tcPr>
+            <w:tcW w:w="6480" w:type="dxa"/>
+          </w:tcPr>
+          <w:p>
+            <w:pPr>
+              <w:pStyle w:val="FormText"/>
+              <w:cnfStyle w:val="000000000000" w:firstRow="0" w:lastRow="0" w:firstColumn="0" w:lastColumn="0" w:oddVBand="0" w:evenVBand="0" w:oddHBand="0" w:evenHBand="0" w:firstRowFirstColumn="0" w:firstRowLastColumn="0" w:lastRowFirstColumn="0" w:lastRowLastColumn="0"/>
+            </w:pPr>
+          </w:p>
+        </w:tc>
+      </w:tr>
+      <w:tr>
+        <w:trPr>
+          <w:cnfStyle w:val="000000100000" w:firstRow="0" w:lastRow="0" w:firstColumn="0" w:lastColumn="0" w:oddVBand="0" w:evenVBand="0" w:oddHBand="1" w:evenHBand="0" w:firstRowFirstColumn="0" w:firstRowLastColumn="0" w:lastRowFirstColumn="0" w:lastRowLastColumn="0"/>
+        </w:trPr>
+        <w:tc>
+          <w:tcPr>
+            <w:cnfStyle w:val="000010000000" w:firstRow="0" w:lastRow="0" w:firstColumn="0" w:lastColumn="0" w:oddVBand="1" w:evenVBand="0" w:oddHBand="0" w:evenHBand="0" w:firstRowFirstColumn="0" w:firstRowLastColumn="0" w:lastRowFirstColumn="0" w:lastRowLastColumn="0"/>
+            <w:tcW w:w="2268" w:type="dxa"/>
+          </w:tcPr>
+          <w:p>
+            <w:pPr>
+              <w:pStyle w:val="FormText"/>
+            </w:pPr>
+            <w:r>
+              <w:t>Test Name/Number</w:t>
+            </w:r>
+          </w:p>
+        </w:tc>
+        <w:tc>
+          <w:tcPr>
+            <w:tcW w:w="6480" w:type="dxa"/>
+          </w:tcPr>
+          <w:p>
+            <w:pPr>
+              <w:pStyle w:val="FormText"/>
+              <w:cnfStyle w:val="000000100000" w:firstRow="0" w:lastRow="0" w:firstColumn="0" w:lastColumn="0" w:oddVBand="0" w:evenVBand="0" w:oddHBand="1" w:evenHBand="0" w:firstRowFirstColumn="0" w:firstRowLastColumn="0" w:lastRowFirstColumn="0" w:lastRowLastColumn="0"/>
+            </w:pPr>
+            <w:r>
+              <w:t>2</w:t>
+            </w:r>
+          </w:p>
+        </w:tc>
+      </w:tr>
+      <w:tr>
+        <w:tc>
+          <w:tcPr>
+            <w:cnfStyle w:val="000010000000" w:firstRow="0" w:lastRow="0" w:firstColumn="0" w:lastColumn="0" w:oddVBand="1" w:evenVBand="0" w:oddHBand="0" w:evenHBand="0" w:firstRowFirstColumn="0" w:firstRowLastColumn="0" w:lastRowFirstColumn="0" w:lastRowLastColumn="0"/>
+            <w:tcW w:w="2268" w:type="dxa"/>
+          </w:tcPr>
+          <w:p>
+            <w:pPr>
+              <w:pStyle w:val="FormText"/>
+            </w:pPr>
+            <w:r>
+              <w:t>Test Objective</w:t>
+            </w:r>
+          </w:p>
+        </w:tc>
+        <w:tc>
+          <w:tcPr>
+            <w:tcW w:w="6480" w:type="dxa"/>
+          </w:tcPr>
+          <w:p>
+            <w:pPr>
+              <w:pStyle w:val="FormText"/>
+              <w:cnfStyle w:val="000000000000" w:firstRow="0" w:lastRow="0" w:firstColumn="0" w:lastColumn="0" w:oddVBand="0" w:evenVBand="0" w:oddHBand="0" w:evenHBand="0" w:firstRowFirstColumn="0" w:firstRowLastColumn="0" w:lastRowFirstColumn="0" w:lastRowLastColumn="0"/>
+            </w:pPr>
+            <w:proofErr w:type="spellStart"/>
+            <w:r>
+              <w:t>Autentificar</w:t>
+            </w:r>
+            <w:proofErr w:type="spellEnd"/>
+            <w:r>
+              <w:t xml:space="preserve"> que un </w:t>
+            </w:r>
+            <w:proofErr w:type="spellStart"/>
+            <w:r>
+              <w:t>usuario</w:t>
+            </w:r>
+            <w:proofErr w:type="spellEnd"/>
+            <w:r>
+              <w:t xml:space="preserve"> </w:t>
+            </w:r>
+            <w:proofErr w:type="spellStart"/>
+            <w:r>
+              <w:t>exista</w:t>
+            </w:r>
+            <w:proofErr w:type="spellEnd"/>
+            <w:r>
+              <w:t xml:space="preserve"> </w:t>
+            </w:r>
+            <w:proofErr w:type="spellStart"/>
+            <w:r>
+              <w:t>en</w:t>
+            </w:r>
+            <w:proofErr w:type="spellEnd"/>
+            <w:r>
+              <w:t xml:space="preserve"> la BD y </w:t>
+            </w:r>
+            <w:proofErr w:type="spellStart"/>
+            <w:r>
+              <w:t>pueda</w:t>
+            </w:r>
+            <w:proofErr w:type="spellEnd"/>
+            <w:r>
+              <w:t xml:space="preserve"> </w:t>
+            </w:r>
+            <w:proofErr w:type="spellStart"/>
+            <w:r>
+              <w:t>ingresar</w:t>
+            </w:r>
+            <w:proofErr w:type="spellEnd"/>
+            <w:r>
+              <w:t xml:space="preserve"> al </w:t>
+            </w:r>
+            <w:proofErr w:type="spellStart"/>
+            <w:r>
+              <w:t>sistema</w:t>
+            </w:r>
+            <w:proofErr w:type="spellEnd"/>
+          </w:p>
+        </w:tc>
+      </w:tr>
+      <w:tr>
+        <w:trPr>
+          <w:cnfStyle w:val="000000100000" w:firstRow="0" w:lastRow="0" w:firstColumn="0" w:lastColumn="0" w:oddVBand="0" w:evenVBand="0" w:oddHBand="1" w:evenHBand="0" w:firstRowFirstColumn="0" w:firstRowLastColumn="0" w:lastRowFirstColumn="0" w:lastRowLastColumn="0"/>
+        </w:trPr>
+        <w:tc>
+          <w:tcPr>
+            <w:cnfStyle w:val="000010000000" w:firstRow="0" w:lastRow="0" w:firstColumn="0" w:lastColumn="0" w:oddVBand="1" w:evenVBand="0" w:oddHBand="0" w:evenHBand="0" w:firstRowFirstColumn="0" w:firstRowLastColumn="0" w:lastRowFirstColumn="0" w:lastRowLastColumn="0"/>
+            <w:tcW w:w="2268" w:type="dxa"/>
+          </w:tcPr>
+          <w:p>
+            <w:pPr>
+              <w:pStyle w:val="FormText"/>
+            </w:pPr>
+          </w:p>
+        </w:tc>
+        <w:tc>
+          <w:tcPr>
+            <w:tcW w:w="6480" w:type="dxa"/>
+          </w:tcPr>
+          <w:p>
+            <w:pPr>
+              <w:pStyle w:val="FormText"/>
+              <w:cnfStyle w:val="000000100000" w:firstRow="0" w:lastRow="0" w:firstColumn="0" w:lastColumn="0" w:oddVBand="0" w:evenVBand="0" w:oddHBand="1" w:evenHBand="0" w:firstRowFirstColumn="0" w:firstRowLastColumn="0" w:lastRowFirstColumn="0" w:lastRowLastColumn="0"/>
+            </w:pPr>
+          </w:p>
+        </w:tc>
+      </w:tr>
+      <w:tr>
+        <w:tc>
+          <w:tcPr>
+            <w:cnfStyle w:val="000010000000" w:firstRow="0" w:lastRow="0" w:firstColumn="0" w:lastColumn="0" w:oddVBand="1" w:evenVBand="0" w:oddHBand="0" w:evenHBand="0" w:firstRowFirstColumn="0" w:firstRowLastColumn="0" w:lastRowFirstColumn="0" w:lastRowLastColumn="0"/>
+            <w:tcW w:w="2268" w:type="dxa"/>
+          </w:tcPr>
+          <w:p>
+            <w:pPr>
+              <w:pStyle w:val="FormText"/>
+            </w:pPr>
+            <w:r>
+              <w:t>Test Description</w:t>
+            </w:r>
+          </w:p>
+        </w:tc>
+        <w:tc>
+          <w:tcPr>
+            <w:tcW w:w="6480" w:type="dxa"/>
+          </w:tcPr>
+          <w:p>
+            <w:pPr>
+              <w:pStyle w:val="FormText"/>
+              <w:cnfStyle w:val="000000000000" w:firstRow="0" w:lastRow="0" w:firstColumn="0" w:lastColumn="0" w:oddVBand="0" w:evenVBand="0" w:oddHBand="0" w:evenHBand="0" w:firstRowFirstColumn="0" w:firstRowLastColumn="0" w:lastRowFirstColumn="0" w:lastRowLastColumn="0"/>
+            </w:pPr>
+            <w:r>
+              <w:t xml:space="preserve">Al </w:t>
+            </w:r>
+            <w:proofErr w:type="spellStart"/>
+            <w:r>
+              <w:t>momento</w:t>
+            </w:r>
+            <w:proofErr w:type="spellEnd"/>
+            <w:r>
+              <w:t xml:space="preserve"> de </w:t>
+            </w:r>
+            <w:proofErr w:type="spellStart"/>
+            <w:r>
+              <w:t>ingresar</w:t>
+            </w:r>
+            <w:proofErr w:type="spellEnd"/>
+            <w:r>
+              <w:t xml:space="preserve"> </w:t>
+            </w:r>
+            <w:proofErr w:type="spellStart"/>
+            <w:r>
+              <w:t>usuario</w:t>
+            </w:r>
+            <w:proofErr w:type="spellEnd"/>
+            <w:r>
+              <w:t xml:space="preserve"> y </w:t>
+            </w:r>
+            <w:proofErr w:type="spellStart"/>
+            <w:r>
+              <w:t>contraseña</w:t>
+            </w:r>
+            <w:proofErr w:type="spellEnd"/>
+            <w:r>
+              <w:t xml:space="preserve"> </w:t>
+            </w:r>
+            <w:proofErr w:type="spellStart"/>
+            <w:r>
+              <w:t>verifique</w:t>
+            </w:r>
+            <w:proofErr w:type="spellEnd"/>
+            <w:r>
+              <w:t xml:space="preserve"> que </w:t>
+            </w:r>
+            <w:proofErr w:type="spellStart"/>
+            <w:r>
+              <w:t>si</w:t>
+            </w:r>
+            <w:proofErr w:type="spellEnd"/>
+            <w:r>
+              <w:t xml:space="preserve"> </w:t>
+            </w:r>
+            <w:proofErr w:type="spellStart"/>
+            <w:r>
+              <w:t>existan</w:t>
+            </w:r>
+            <w:proofErr w:type="spellEnd"/>
+            <w:r>
+              <w:t xml:space="preserve"> </w:t>
+            </w:r>
+            <w:proofErr w:type="spellStart"/>
+            <w:r>
+              <w:t>en</w:t>
+            </w:r>
+            <w:proofErr w:type="spellEnd"/>
+            <w:r>
+              <w:t xml:space="preserve"> la </w:t>
+            </w:r>
+            <w:proofErr w:type="gramStart"/>
+            <w:r>
+              <w:t>BD  y</w:t>
+            </w:r>
+            <w:proofErr w:type="gramEnd"/>
+            <w:r>
+              <w:t xml:space="preserve"> </w:t>
+            </w:r>
+            <w:proofErr w:type="spellStart"/>
+            <w:r>
+              <w:t>puedan</w:t>
+            </w:r>
+            <w:proofErr w:type="spellEnd"/>
+            <w:r>
+              <w:t xml:space="preserve"> </w:t>
+            </w:r>
+            <w:proofErr w:type="spellStart"/>
+            <w:r>
+              <w:t>ingresar</w:t>
+            </w:r>
+            <w:proofErr w:type="spellEnd"/>
+            <w:r>
+              <w:t xml:space="preserve"> al Sistema.</w:t>
+            </w:r>
+          </w:p>
+        </w:tc>
+      </w:tr>
+      <w:tr>
+        <w:trPr>
+          <w:cnfStyle w:val="000000100000" w:firstRow="0" w:lastRow="0" w:firstColumn="0" w:lastColumn="0" w:oddVBand="0" w:evenVBand="0" w:oddHBand="1" w:evenHBand="0" w:firstRowFirstColumn="0" w:firstRowLastColumn="0" w:lastRowFirstColumn="0" w:lastRowLastColumn="0"/>
+        </w:trPr>
+        <w:tc>
+          <w:tcPr>
+            <w:cnfStyle w:val="000010000000" w:firstRow="0" w:lastRow="0" w:firstColumn="0" w:lastColumn="0" w:oddVBand="1" w:evenVBand="0" w:oddHBand="0" w:evenHBand="0" w:firstRowFirstColumn="0" w:firstRowLastColumn="0" w:lastRowFirstColumn="0" w:lastRowLastColumn="0"/>
+            <w:tcW w:w="2268" w:type="dxa"/>
+          </w:tcPr>
+          <w:p>
+            <w:pPr>
+              <w:pStyle w:val="FormText"/>
+            </w:pPr>
+          </w:p>
+        </w:tc>
+        <w:tc>
+          <w:tcPr>
+            <w:tcW w:w="6480" w:type="dxa"/>
+          </w:tcPr>
+          <w:p>
+            <w:pPr>
+              <w:pStyle w:val="FormText"/>
+              <w:cnfStyle w:val="000000100000" w:firstRow="0" w:lastRow="0" w:firstColumn="0" w:lastColumn="0" w:oddVBand="0" w:evenVBand="0" w:oddHBand="1" w:evenHBand="0" w:firstRowFirstColumn="0" w:firstRowLastColumn="0" w:lastRowFirstColumn="0" w:lastRowLastColumn="0"/>
+            </w:pPr>
+          </w:p>
+        </w:tc>
+      </w:tr>
+      <w:tr>
+        <w:tc>
+          <w:tcPr>
+            <w:cnfStyle w:val="000010000000" w:firstRow="0" w:lastRow="0" w:firstColumn="0" w:lastColumn="0" w:oddVBand="1" w:evenVBand="0" w:oddHBand="0" w:evenHBand="0" w:firstRowFirstColumn="0" w:firstRowLastColumn="0" w:lastRowFirstColumn="0" w:lastRowLastColumn="0"/>
+            <w:tcW w:w="2268" w:type="dxa"/>
+          </w:tcPr>
+          <w:p>
+            <w:pPr>
+              <w:pStyle w:val="FormText"/>
+            </w:pPr>
+          </w:p>
+        </w:tc>
+        <w:tc>
+          <w:tcPr>
+            <w:tcW w:w="6480" w:type="dxa"/>
+          </w:tcPr>
+          <w:p>
+            <w:pPr>
+              <w:pStyle w:val="FormText"/>
+              <w:cnfStyle w:val="000000000000" w:firstRow="0" w:lastRow="0" w:firstColumn="0" w:lastColumn="0" w:oddVBand="0" w:evenVBand="0" w:oddHBand="0" w:evenHBand="0" w:firstRowFirstColumn="0" w:firstRowLastColumn="0" w:lastRowFirstColumn="0" w:lastRowLastColumn="0"/>
+            </w:pPr>
+          </w:p>
+        </w:tc>
+      </w:tr>
+      <w:tr>
+        <w:trPr>
+          <w:cnfStyle w:val="000000100000" w:firstRow="0" w:lastRow="0" w:firstColumn="0" w:lastColumn="0" w:oddVBand="0" w:evenVBand="0" w:oddHBand="1" w:evenHBand="0" w:firstRowFirstColumn="0" w:firstRowLastColumn="0" w:lastRowFirstColumn="0" w:lastRowLastColumn="0"/>
+        </w:trPr>
+        <w:tc>
+          <w:tcPr>
+            <w:cnfStyle w:val="000010000000" w:firstRow="0" w:lastRow="0" w:firstColumn="0" w:lastColumn="0" w:oddVBand="1" w:evenVBand="0" w:oddHBand="0" w:evenHBand="0" w:firstRowFirstColumn="0" w:firstRowLastColumn="0" w:lastRowFirstColumn="0" w:lastRowLastColumn="0"/>
+            <w:tcW w:w="2268" w:type="dxa"/>
+          </w:tcPr>
+          <w:p>
+            <w:pPr>
+              <w:pStyle w:val="FormText"/>
+            </w:pPr>
+          </w:p>
+        </w:tc>
+        <w:tc>
+          <w:tcPr>
+            <w:tcW w:w="6480" w:type="dxa"/>
+          </w:tcPr>
+          <w:p>
+            <w:pPr>
+              <w:pStyle w:val="FormText"/>
+              <w:cnfStyle w:val="000000100000" w:firstRow="0" w:lastRow="0" w:firstColumn="0" w:lastColumn="0" w:oddVBand="0" w:evenVBand="0" w:oddHBand="1" w:evenHBand="0" w:firstRowFirstColumn="0" w:firstRowLastColumn="0" w:lastRowFirstColumn="0" w:lastRowLastColumn="0"/>
+            </w:pPr>
+          </w:p>
+        </w:tc>
+      </w:tr>
+      <w:tr>
+        <w:tc>
+          <w:tcPr>
+            <w:cnfStyle w:val="000010000000" w:firstRow="0" w:lastRow="0" w:firstColumn="0" w:lastColumn="0" w:oddVBand="1" w:evenVBand="0" w:oddHBand="0" w:evenHBand="0" w:firstRowFirstColumn="0" w:firstRowLastColumn="0" w:lastRowFirstColumn="0" w:lastRowLastColumn="0"/>
+            <w:tcW w:w="2268" w:type="dxa"/>
+          </w:tcPr>
+          <w:p>
+            <w:pPr>
+              <w:pStyle w:val="FormText"/>
+            </w:pPr>
+          </w:p>
+        </w:tc>
+        <w:tc>
+          <w:tcPr>
+            <w:tcW w:w="6480" w:type="dxa"/>
+          </w:tcPr>
+          <w:p>
+            <w:pPr>
+              <w:pStyle w:val="FormText"/>
+              <w:cnfStyle w:val="000000000000" w:firstRow="0" w:lastRow="0" w:firstColumn="0" w:lastColumn="0" w:oddVBand="0" w:evenVBand="0" w:oddHBand="0" w:evenHBand="0" w:firstRowFirstColumn="0" w:firstRowLastColumn="0" w:lastRowFirstColumn="0" w:lastRowLastColumn="0"/>
+            </w:pPr>
+          </w:p>
+        </w:tc>
+      </w:tr>
+      <w:tr>
+        <w:trPr>
+          <w:cnfStyle w:val="000000100000" w:firstRow="0" w:lastRow="0" w:firstColumn="0" w:lastColumn="0" w:oddVBand="0" w:evenVBand="0" w:oddHBand="1" w:evenHBand="0" w:firstRowFirstColumn="0" w:firstRowLastColumn="0" w:lastRowFirstColumn="0" w:lastRowLastColumn="0"/>
+        </w:trPr>
+        <w:tc>
+          <w:tcPr>
+            <w:cnfStyle w:val="000010000000" w:firstRow="0" w:lastRow="0" w:firstColumn="0" w:lastColumn="0" w:oddVBand="1" w:evenVBand="0" w:oddHBand="0" w:evenHBand="0" w:firstRowFirstColumn="0" w:firstRowLastColumn="0" w:lastRowFirstColumn="0" w:lastRowLastColumn="0"/>
+            <w:tcW w:w="2268" w:type="dxa"/>
+          </w:tcPr>
+          <w:p>
+            <w:pPr>
+              <w:pStyle w:val="FormText"/>
+            </w:pPr>
+            <w:r>
+              <w:t>Test Conditions</w:t>
+            </w:r>
+          </w:p>
+        </w:tc>
+        <w:tc>
+          <w:tcPr>
+            <w:tcW w:w="6480" w:type="dxa"/>
+          </w:tcPr>
+          <w:p>
+            <w:pPr>
+              <w:pStyle w:val="FormText"/>
+              <w:cnfStyle w:val="000000100000" w:firstRow="0" w:lastRow="0" w:firstColumn="0" w:lastColumn="0" w:oddVBand="0" w:evenVBand="0" w:oddHBand="1" w:evenHBand="0" w:firstRowFirstColumn="0" w:firstRowLastColumn="0" w:lastRowFirstColumn="0" w:lastRowLastColumn="0"/>
+            </w:pPr>
+            <w:r>
+              <w:t xml:space="preserve">Que el </w:t>
+            </w:r>
+            <w:proofErr w:type="spellStart"/>
+            <w:r>
+              <w:t>usuario</w:t>
+            </w:r>
+            <w:proofErr w:type="spellEnd"/>
+            <w:r>
+              <w:t xml:space="preserve"> </w:t>
+            </w:r>
+            <w:proofErr w:type="spellStart"/>
+            <w:r>
+              <w:t>esté</w:t>
+            </w:r>
+            <w:proofErr w:type="spellEnd"/>
+            <w:r>
+              <w:t xml:space="preserve"> </w:t>
+            </w:r>
+            <w:proofErr w:type="spellStart"/>
+            <w:r>
+              <w:t>en</w:t>
+            </w:r>
+            <w:proofErr w:type="spellEnd"/>
+            <w:r>
+              <w:t xml:space="preserve"> la BD</w:t>
+            </w:r>
+          </w:p>
+        </w:tc>
+      </w:tr>
+      <w:tr>
+        <w:tc>
+          <w:tcPr>
+            <w:cnfStyle w:val="000010000000" w:firstRow="0" w:lastRow="0" w:firstColumn="0" w:lastColumn="0" w:oddVBand="1" w:evenVBand="0" w:oddHBand="0" w:evenHBand="0" w:firstRowFirstColumn="0" w:firstRowLastColumn="0" w:lastRowFirstColumn="0" w:lastRowLastColumn="0"/>
+            <w:tcW w:w="2268" w:type="dxa"/>
+          </w:tcPr>
+          <w:p>
+            <w:pPr>
+              <w:pStyle w:val="FormText"/>
+            </w:pPr>
+          </w:p>
+        </w:tc>
+        <w:tc>
+          <w:tcPr>
+            <w:tcW w:w="6480" w:type="dxa"/>
+          </w:tcPr>
+          <w:p>
+            <w:pPr>
+              <w:pStyle w:val="FormText"/>
+              <w:cnfStyle w:val="000000000000" w:firstRow="0" w:lastRow="0" w:firstColumn="0" w:lastColumn="0" w:oddVBand="0" w:evenVBand="0" w:oddHBand="0" w:evenHBand="0" w:firstRowFirstColumn="0" w:firstRowLastColumn="0" w:lastRowFirstColumn="0" w:lastRowLastColumn="0"/>
+            </w:pPr>
+          </w:p>
+        </w:tc>
+      </w:tr>
+      <w:tr>
+        <w:trPr>
+          <w:cnfStyle w:val="000000100000" w:firstRow="0" w:lastRow="0" w:firstColumn="0" w:lastColumn="0" w:oddVBand="0" w:evenVBand="0" w:oddHBand="1" w:evenHBand="0" w:firstRowFirstColumn="0" w:firstRowLastColumn="0" w:lastRowFirstColumn="0" w:lastRowLastColumn="0"/>
+        </w:trPr>
+        <w:tc>
+          <w:tcPr>
+            <w:cnfStyle w:val="000010000000" w:firstRow="0" w:lastRow="0" w:firstColumn="0" w:lastColumn="0" w:oddVBand="1" w:evenVBand="0" w:oddHBand="0" w:evenHBand="0" w:firstRowFirstColumn="0" w:firstRowLastColumn="0" w:lastRowFirstColumn="0" w:lastRowLastColumn="0"/>
+            <w:tcW w:w="2268" w:type="dxa"/>
+          </w:tcPr>
+          <w:p>
+            <w:pPr>
+              <w:pStyle w:val="FormText"/>
+            </w:pPr>
+          </w:p>
+        </w:tc>
+        <w:tc>
+          <w:tcPr>
+            <w:tcW w:w="6480" w:type="dxa"/>
+          </w:tcPr>
+          <w:p>
+            <w:pPr>
+              <w:pStyle w:val="FormText"/>
+              <w:cnfStyle w:val="000000100000" w:firstRow="0" w:lastRow="0" w:firstColumn="0" w:lastColumn="0" w:oddVBand="0" w:evenVBand="0" w:oddHBand="1" w:evenHBand="0" w:firstRowFirstColumn="0" w:firstRowLastColumn="0" w:lastRowFirstColumn="0" w:lastRowLastColumn="0"/>
+            </w:pPr>
+          </w:p>
+        </w:tc>
+      </w:tr>
+      <w:tr>
+        <w:tc>
+          <w:tcPr>
+            <w:cnfStyle w:val="000010000000" w:firstRow="0" w:lastRow="0" w:firstColumn="0" w:lastColumn="0" w:oddVBand="1" w:evenVBand="0" w:oddHBand="0" w:evenHBand="0" w:firstRowFirstColumn="0" w:firstRowLastColumn="0" w:lastRowFirstColumn="0" w:lastRowLastColumn="0"/>
+            <w:tcW w:w="2268" w:type="dxa"/>
+          </w:tcPr>
+          <w:p>
+            <w:pPr>
+              <w:pStyle w:val="FormText"/>
+            </w:pPr>
+          </w:p>
+        </w:tc>
+        <w:tc>
+          <w:tcPr>
+            <w:tcW w:w="6480" w:type="dxa"/>
+          </w:tcPr>
+          <w:p>
+            <w:pPr>
+              <w:pStyle w:val="FormText"/>
+              <w:cnfStyle w:val="000000000000" w:firstRow="0" w:lastRow="0" w:firstColumn="0" w:lastColumn="0" w:oddVBand="0" w:evenVBand="0" w:oddHBand="0" w:evenHBand="0" w:firstRowFirstColumn="0" w:firstRowLastColumn="0" w:lastRowFirstColumn="0" w:lastRowLastColumn="0"/>
+            </w:pPr>
+          </w:p>
+        </w:tc>
+      </w:tr>
+      <w:tr>
+        <w:trPr>
+          <w:cnfStyle w:val="000000100000" w:firstRow="0" w:lastRow="0" w:firstColumn="0" w:lastColumn="0" w:oddVBand="0" w:evenVBand="0" w:oddHBand="1" w:evenHBand="0" w:firstRowFirstColumn="0" w:firstRowLastColumn="0" w:lastRowFirstColumn="0" w:lastRowLastColumn="0"/>
+        </w:trPr>
+        <w:tc>
+          <w:tcPr>
+            <w:cnfStyle w:val="000010000000" w:firstRow="0" w:lastRow="0" w:firstColumn="0" w:lastColumn="0" w:oddVBand="1" w:evenVBand="0" w:oddHBand="0" w:evenHBand="0" w:firstRowFirstColumn="0" w:firstRowLastColumn="0" w:lastRowFirstColumn="0" w:lastRowLastColumn="0"/>
+            <w:tcW w:w="2268" w:type="dxa"/>
+          </w:tcPr>
+          <w:p>
+            <w:pPr>
+              <w:pStyle w:val="FormText"/>
+            </w:pPr>
+          </w:p>
+        </w:tc>
+        <w:tc>
+          <w:tcPr>
+            <w:tcW w:w="6480" w:type="dxa"/>
+          </w:tcPr>
+          <w:p>
+            <w:pPr>
+              <w:pStyle w:val="FormText"/>
+              <w:cnfStyle w:val="000000100000" w:firstRow="0" w:lastRow="0" w:firstColumn="0" w:lastColumn="0" w:oddVBand="0" w:evenVBand="0" w:oddHBand="1" w:evenHBand="0" w:firstRowFirstColumn="0" w:firstRowLastColumn="0" w:lastRowFirstColumn="0" w:lastRowLastColumn="0"/>
+            </w:pPr>
+          </w:p>
+        </w:tc>
+      </w:tr>
+      <w:tr>
+        <w:tc>
+          <w:tcPr>
+            <w:cnfStyle w:val="000010000000" w:firstRow="0" w:lastRow="0" w:firstColumn="0" w:lastColumn="0" w:oddVBand="1" w:evenVBand="0" w:oddHBand="0" w:evenHBand="0" w:firstRowFirstColumn="0" w:firstRowLastColumn="0" w:lastRowFirstColumn="0" w:lastRowLastColumn="0"/>
+            <w:tcW w:w="2268" w:type="dxa"/>
+          </w:tcPr>
+          <w:p>
+            <w:pPr>
+              <w:pStyle w:val="FormText"/>
+            </w:pPr>
+            <w:r>
+              <w:t>Expected Results</w:t>
+            </w:r>
+          </w:p>
+        </w:tc>
+        <w:tc>
+          <w:tcPr>
+            <w:tcW w:w="6480" w:type="dxa"/>
+          </w:tcPr>
+          <w:p>
+            <w:pPr>
+              <w:pStyle w:val="FormText"/>
+              <w:cnfStyle w:val="000000000000" w:firstRow="0" w:lastRow="0" w:firstColumn="0" w:lastColumn="0" w:oddVBand="0" w:evenVBand="0" w:oddHBand="0" w:evenHBand="0" w:firstRowFirstColumn="0" w:firstRowLastColumn="0" w:lastRowFirstColumn="0" w:lastRowLastColumn="0"/>
+            </w:pPr>
+            <w:r>
+              <w:t xml:space="preserve">Que </w:t>
+            </w:r>
+            <w:proofErr w:type="spellStart"/>
+            <w:r>
+              <w:t>mande</w:t>
+            </w:r>
+            <w:proofErr w:type="spellEnd"/>
+            <w:r>
+              <w:t xml:space="preserve"> un </w:t>
+            </w:r>
+            <w:proofErr w:type="spellStart"/>
+            <w:r>
+              <w:t>mensaje</w:t>
+            </w:r>
+            <w:proofErr w:type="spellEnd"/>
+            <w:r>
+              <w:t xml:space="preserve"> de </w:t>
+            </w:r>
+            <w:proofErr w:type="spellStart"/>
+            <w:r>
+              <w:t>bienvenida</w:t>
+            </w:r>
+            <w:proofErr w:type="spellEnd"/>
+            <w:r>
+              <w:t xml:space="preserve"> </w:t>
+            </w:r>
+            <w:proofErr w:type="spellStart"/>
+            <w:r>
+              <w:t>si</w:t>
+            </w:r>
+            <w:proofErr w:type="spellEnd"/>
+            <w:r>
+              <w:t xml:space="preserve"> el </w:t>
+            </w:r>
+            <w:proofErr w:type="spellStart"/>
+            <w:r>
+              <w:t>usuario</w:t>
+            </w:r>
+            <w:proofErr w:type="spellEnd"/>
+            <w:r>
+              <w:t xml:space="preserve"> y </w:t>
+            </w:r>
+            <w:proofErr w:type="spellStart"/>
+            <w:r>
+              <w:t>contraseña</w:t>
+            </w:r>
+            <w:proofErr w:type="spellEnd"/>
+            <w:r>
+              <w:t xml:space="preserve"> son </w:t>
+            </w:r>
+            <w:proofErr w:type="spellStart"/>
+            <w:r>
+              <w:t>correctos</w:t>
+            </w:r>
+            <w:proofErr w:type="spellEnd"/>
+          </w:p>
+        </w:tc>
+      </w:tr>
+      <w:tr>
+        <w:trPr>
+          <w:cnfStyle w:val="000000100000" w:firstRow="0" w:lastRow="0" w:firstColumn="0" w:lastColumn="0" w:oddVBand="0" w:evenVBand="0" w:oddHBand="1" w:evenHBand="0" w:firstRowFirstColumn="0" w:firstRowLastColumn="0" w:lastRowFirstColumn="0" w:lastRowLastColumn="0"/>
+        </w:trPr>
+        <w:tc>
+          <w:tcPr>
+            <w:cnfStyle w:val="000010000000" w:firstRow="0" w:lastRow="0" w:firstColumn="0" w:lastColumn="0" w:oddVBand="1" w:evenVBand="0" w:oddHBand="0" w:evenHBand="0" w:firstRowFirstColumn="0" w:firstRowLastColumn="0" w:lastRowFirstColumn="0" w:lastRowLastColumn="0"/>
+            <w:tcW w:w="2268" w:type="dxa"/>
+          </w:tcPr>
+          <w:p>
+            <w:pPr>
+              <w:pStyle w:val="FormText"/>
+            </w:pPr>
+          </w:p>
+        </w:tc>
+        <w:tc>
+          <w:tcPr>
+            <w:tcW w:w="6480" w:type="dxa"/>
+          </w:tcPr>
+          <w:p>
+            <w:pPr>
+              <w:pStyle w:val="FormText"/>
+              <w:cnfStyle w:val="000000100000" w:firstRow="0" w:lastRow="0" w:firstColumn="0" w:lastColumn="0" w:oddVBand="0" w:evenVBand="0" w:oddHBand="1" w:evenHBand="0" w:firstRowFirstColumn="0" w:firstRowLastColumn="0" w:lastRowFirstColumn="0" w:lastRowLastColumn="0"/>
+            </w:pPr>
+          </w:p>
+        </w:tc>
+      </w:tr>
+      <w:tr>
+        <w:tc>
+          <w:tcPr>
+            <w:cnfStyle w:val="000010000000" w:firstRow="0" w:lastRow="0" w:firstColumn="0" w:lastColumn="0" w:oddVBand="1" w:evenVBand="0" w:oddHBand="0" w:evenHBand="0" w:firstRowFirstColumn="0" w:firstRowLastColumn="0" w:lastRowFirstColumn="0" w:lastRowLastColumn="0"/>
+            <w:tcW w:w="2268" w:type="dxa"/>
+          </w:tcPr>
+          <w:p>
+            <w:pPr>
+              <w:pStyle w:val="FormText"/>
+            </w:pPr>
+          </w:p>
+        </w:tc>
+        <w:tc>
+          <w:tcPr>
+            <w:tcW w:w="6480" w:type="dxa"/>
+          </w:tcPr>
+          <w:p>
+            <w:pPr>
+              <w:pStyle w:val="FormText"/>
+              <w:cnfStyle w:val="000000000000" w:firstRow="0" w:lastRow="0" w:firstColumn="0" w:lastColumn="0" w:oddVBand="0" w:evenVBand="0" w:oddHBand="0" w:evenHBand="0" w:firstRowFirstColumn="0" w:firstRowLastColumn="0" w:lastRowFirstColumn="0" w:lastRowLastColumn="0"/>
+            </w:pPr>
+          </w:p>
+        </w:tc>
+      </w:tr>
+      <w:tr>
+        <w:trPr>
+          <w:cnfStyle w:val="000000100000" w:firstRow="0" w:lastRow="0" w:firstColumn="0" w:lastColumn="0" w:oddVBand="0" w:evenVBand="0" w:oddHBand="1" w:evenHBand="0" w:firstRowFirstColumn="0" w:firstRowLastColumn="0" w:lastRowFirstColumn="0" w:lastRowLastColumn="0"/>
+        </w:trPr>
+        <w:tc>
+          <w:tcPr>
+            <w:cnfStyle w:val="000010000000" w:firstRow="0" w:lastRow="0" w:firstColumn="0" w:lastColumn="0" w:oddVBand="1" w:evenVBand="0" w:oddHBand="0" w:evenHBand="0" w:firstRowFirstColumn="0" w:firstRowLastColumn="0" w:lastRowFirstColumn="0" w:lastRowLastColumn="0"/>
+            <w:tcW w:w="2268" w:type="dxa"/>
+          </w:tcPr>
+          <w:p>
+            <w:pPr>
+              <w:pStyle w:val="FormText"/>
+            </w:pPr>
+          </w:p>
+        </w:tc>
+        <w:tc>
+          <w:tcPr>
+            <w:tcW w:w="6480" w:type="dxa"/>
+          </w:tcPr>
+          <w:p>
+            <w:pPr>
+              <w:pStyle w:val="FormText"/>
+              <w:cnfStyle w:val="000000100000" w:firstRow="0" w:lastRow="0" w:firstColumn="0" w:lastColumn="0" w:oddVBand="0" w:evenVBand="0" w:oddHBand="1" w:evenHBand="0" w:firstRowFirstColumn="0" w:firstRowLastColumn="0" w:lastRowFirstColumn="0" w:lastRowLastColumn="0"/>
+            </w:pPr>
+          </w:p>
+        </w:tc>
+      </w:tr>
+      <w:tr>
+        <w:tc>
+          <w:tcPr>
+            <w:cnfStyle w:val="000010000000" w:firstRow="0" w:lastRow="0" w:firstColumn="0" w:lastColumn="0" w:oddVBand="1" w:evenVBand="0" w:oddHBand="0" w:evenHBand="0" w:firstRowFirstColumn="0" w:firstRowLastColumn="0" w:lastRowFirstColumn="0" w:lastRowLastColumn="0"/>
+            <w:tcW w:w="2268" w:type="dxa"/>
+          </w:tcPr>
+          <w:p>
+            <w:pPr>
+              <w:pStyle w:val="FormText"/>
+            </w:pPr>
+            <w:r>
+              <w:t>Actual Results</w:t>
+            </w:r>
+          </w:p>
+        </w:tc>
+        <w:tc>
+          <w:tcPr>
+            <w:tcW w:w="6480" w:type="dxa"/>
+          </w:tcPr>
+          <w:p>
+            <w:pPr>
+              <w:pStyle w:val="FormText"/>
+              <w:cnfStyle w:val="000000000000" w:firstRow="0" w:lastRow="0" w:firstColumn="0" w:lastColumn="0" w:oddVBand="0" w:evenVBand="0" w:oddHBand="0" w:evenHBand="0" w:firstRowFirstColumn="0" w:firstRowLastColumn="0" w:lastRowFirstColumn="0" w:lastRowLastColumn="0"/>
+            </w:pPr>
+            <w:r>
+              <w:rPr>
+                <w:noProof/>
+              </w:rPr>
+              <w:drawing>
+                <wp:inline distT="0" distB="0" distL="0" distR="0" wp14:anchorId="7C6B34A3" wp14:editId="37CF5BE8">
                   <wp:extent cx="4010025" cy="2841389"/>
                   <wp:effectExtent l="0" t="0" r="0" b="0"/>
                   <wp:docPr id="1" name="Imagen 1"/>
@@ -1493,7 +1791,7 @@
                           <pic:cNvPicPr/>
                         </pic:nvPicPr>
                         <pic:blipFill rotWithShape="1">
-                          <a:blip r:embed="rId7"/>
+                          <a:blip r:embed="rId8"/>
                           <a:srcRect l="28282" t="20166" r="29497" b="26631"/>
                           <a:stretch/>
                         </pic:blipFill>
@@ -1611,111 +1909,6 @@
             <w:pPr>
               <w:pStyle w:val="FormText"/>
             </w:pPr>
-            <w:r>
-              <w:t>Actual Results</w:t>
-            </w:r>
-          </w:p>
-        </w:tc>
-        <w:tc>
-          <w:tcPr>
-            <w:tcW w:w="6480" w:type="dxa"/>
-          </w:tcPr>
-          <w:p>
-            <w:pPr>
-              <w:pStyle w:val="FormText"/>
-              <w:cnfStyle w:val="000000000000" w:firstRow="0" w:lastRow="0" w:firstColumn="0" w:lastColumn="0" w:oddVBand="0" w:evenVBand="0" w:oddHBand="0" w:evenHBand="0" w:firstRowFirstColumn="0" w:firstRowLastColumn="0" w:lastRowFirstColumn="0" w:lastRowLastColumn="0"/>
-            </w:pPr>
-          </w:p>
-        </w:tc>
-      </w:tr>
-      <w:tr>
-        <w:trPr>
-          <w:cnfStyle w:val="000000100000" w:firstRow="0" w:lastRow="0" w:firstColumn="0" w:lastColumn="0" w:oddVBand="0" w:evenVBand="0" w:oddHBand="1" w:evenHBand="0" w:firstRowFirstColumn="0" w:firstRowLastColumn="0" w:lastRowFirstColumn="0" w:lastRowLastColumn="0"/>
-        </w:trPr>
-        <w:tc>
-          <w:tcPr>
-            <w:cnfStyle w:val="000010000000" w:firstRow="0" w:lastRow="0" w:firstColumn="0" w:lastColumn="0" w:oddVBand="1" w:evenVBand="0" w:oddHBand="0" w:evenHBand="0" w:firstRowFirstColumn="0" w:firstRowLastColumn="0" w:lastRowFirstColumn="0" w:lastRowLastColumn="0"/>
-            <w:tcW w:w="2268" w:type="dxa"/>
-          </w:tcPr>
-          <w:p>
-            <w:pPr>
-              <w:pStyle w:val="FormText"/>
-            </w:pPr>
-          </w:p>
-        </w:tc>
-        <w:tc>
-          <w:tcPr>
-            <w:tcW w:w="6480" w:type="dxa"/>
-          </w:tcPr>
-          <w:p>
-            <w:pPr>
-              <w:pStyle w:val="FormText"/>
-              <w:cnfStyle w:val="000000100000" w:firstRow="0" w:lastRow="0" w:firstColumn="0" w:lastColumn="0" w:oddVBand="0" w:evenVBand="0" w:oddHBand="1" w:evenHBand="0" w:firstRowFirstColumn="0" w:firstRowLastColumn="0" w:lastRowFirstColumn="0" w:lastRowLastColumn="0"/>
-            </w:pPr>
-          </w:p>
-        </w:tc>
-      </w:tr>
-      <w:tr>
-        <w:tc>
-          <w:tcPr>
-            <w:cnfStyle w:val="000010000000" w:firstRow="0" w:lastRow="0" w:firstColumn="0" w:lastColumn="0" w:oddVBand="1" w:evenVBand="0" w:oddHBand="0" w:evenHBand="0" w:firstRowFirstColumn="0" w:firstRowLastColumn="0" w:lastRowFirstColumn="0" w:lastRowLastColumn="0"/>
-            <w:tcW w:w="2268" w:type="dxa"/>
-          </w:tcPr>
-          <w:p>
-            <w:pPr>
-              <w:pStyle w:val="FormText"/>
-            </w:pPr>
-          </w:p>
-        </w:tc>
-        <w:tc>
-          <w:tcPr>
-            <w:tcW w:w="6480" w:type="dxa"/>
-          </w:tcPr>
-          <w:p>
-            <w:pPr>
-              <w:pStyle w:val="FormText"/>
-              <w:cnfStyle w:val="000000000000" w:firstRow="0" w:lastRow="0" w:firstColumn="0" w:lastColumn="0" w:oddVBand="0" w:evenVBand="0" w:oddHBand="0" w:evenHBand="0" w:firstRowFirstColumn="0" w:firstRowLastColumn="0" w:lastRowFirstColumn="0" w:lastRowLastColumn="0"/>
-            </w:pPr>
-          </w:p>
-        </w:tc>
-      </w:tr>
-      <w:tr>
-        <w:trPr>
-          <w:cnfStyle w:val="000000100000" w:firstRow="0" w:lastRow="0" w:firstColumn="0" w:lastColumn="0" w:oddVBand="0" w:evenVBand="0" w:oddHBand="1" w:evenHBand="0" w:firstRowFirstColumn="0" w:firstRowLastColumn="0" w:lastRowFirstColumn="0" w:lastRowLastColumn="0"/>
-        </w:trPr>
-        <w:tc>
-          <w:tcPr>
-            <w:cnfStyle w:val="000010000000" w:firstRow="0" w:lastRow="0" w:firstColumn="0" w:lastColumn="0" w:oddVBand="1" w:evenVBand="0" w:oddHBand="0" w:evenHBand="0" w:firstRowFirstColumn="0" w:firstRowLastColumn="0" w:lastRowFirstColumn="0" w:lastRowLastColumn="0"/>
-            <w:tcW w:w="2268" w:type="dxa"/>
-          </w:tcPr>
-          <w:p>
-            <w:pPr>
-              <w:pStyle w:val="FormText"/>
-            </w:pPr>
-          </w:p>
-        </w:tc>
-        <w:tc>
-          <w:tcPr>
-            <w:tcW w:w="6480" w:type="dxa"/>
-          </w:tcPr>
-          <w:p>
-            <w:pPr>
-              <w:pStyle w:val="FormText"/>
-              <w:cnfStyle w:val="000000100000" w:firstRow="0" w:lastRow="0" w:firstColumn="0" w:lastColumn="0" w:oddVBand="0" w:evenVBand="0" w:oddHBand="1" w:evenHBand="0" w:firstRowFirstColumn="0" w:firstRowLastColumn="0" w:lastRowFirstColumn="0" w:lastRowLastColumn="0"/>
-            </w:pPr>
-          </w:p>
-        </w:tc>
-      </w:tr>
-      <w:tr>
-        <w:tc>
-          <w:tcPr>
-            <w:cnfStyle w:val="000010000000" w:firstRow="0" w:lastRow="0" w:firstColumn="0" w:lastColumn="0" w:oddVBand="1" w:evenVBand="0" w:oddHBand="0" w:evenHBand="0" w:firstRowFirstColumn="0" w:firstRowLastColumn="0" w:lastRowFirstColumn="0" w:lastRowLastColumn="0"/>
-            <w:tcW w:w="2268" w:type="dxa"/>
-          </w:tcPr>
-          <w:p>
-            <w:pPr>
-              <w:pStyle w:val="FormText"/>
-            </w:pPr>
           </w:p>
         </w:tc>
         <w:tc>
@@ -2075,6 +2268,33 @@
               <w:pStyle w:val="FormText"/>
               <w:cnfStyle w:val="000000100000" w:firstRow="0" w:lastRow="0" w:firstColumn="0" w:lastColumn="0" w:oddVBand="0" w:evenVBand="0" w:oddHBand="1" w:evenHBand="0" w:firstRowFirstColumn="0" w:firstRowLastColumn="0" w:lastRowFirstColumn="0" w:lastRowLastColumn="0"/>
             </w:pPr>
+            <w:r>
+              <w:t xml:space="preserve">Que el </w:t>
+            </w:r>
+            <w:proofErr w:type="spellStart"/>
+            <w:r>
+              <w:t>usuario</w:t>
+            </w:r>
+            <w:proofErr w:type="spellEnd"/>
+            <w:r>
+              <w:t xml:space="preserve"> </w:t>
+            </w:r>
+            <w:proofErr w:type="spellStart"/>
+            <w:r>
+              <w:t>exista</w:t>
+            </w:r>
+            <w:proofErr w:type="spellEnd"/>
+            <w:r>
+              <w:t xml:space="preserve"> </w:t>
+            </w:r>
+            <w:proofErr w:type="spellStart"/>
+            <w:r>
+              <w:t>en</w:t>
+            </w:r>
+            <w:proofErr w:type="spellEnd"/>
+            <w:r>
+              <w:t xml:space="preserve"> la BD</w:t>
+            </w:r>
           </w:p>
         </w:tc>
       </w:tr>
@@ -2204,6 +2424,35 @@
               <w:pStyle w:val="FormText"/>
               <w:cnfStyle w:val="000000000000" w:firstRow="0" w:lastRow="0" w:firstColumn="0" w:lastColumn="0" w:oddVBand="0" w:evenVBand="0" w:oddHBand="0" w:evenHBand="0" w:firstRowFirstColumn="0" w:firstRowLastColumn="0" w:lastRowFirstColumn="0" w:lastRowLastColumn="0"/>
             </w:pPr>
+            <w:proofErr w:type="spellStart"/>
+            <w:r>
+              <w:t>Poder</w:t>
+            </w:r>
+            <w:proofErr w:type="spellEnd"/>
+            <w:r>
+              <w:t xml:space="preserve"> </w:t>
+            </w:r>
+            <w:proofErr w:type="spellStart"/>
+            <w:r>
+              <w:t>modificar</w:t>
+            </w:r>
+            <w:proofErr w:type="spellEnd"/>
+            <w:r>
+              <w:t xml:space="preserve"> una </w:t>
+            </w:r>
+            <w:proofErr w:type="spellStart"/>
+            <w:r>
+              <w:t>contrasña</w:t>
+            </w:r>
+            <w:proofErr w:type="spellEnd"/>
+            <w:r>
+              <w:t xml:space="preserve"> por </w:t>
+            </w:r>
+            <w:proofErr w:type="spellStart"/>
+            <w:r>
+              <w:t>ejemplo</w:t>
+            </w:r>
+            <w:proofErr w:type="spellEnd"/>
           </w:p>
         </w:tc>
       </w:tr>
@@ -2231,6 +2480,126 @@
               <w:pStyle w:val="FormText"/>
               <w:cnfStyle w:val="000000100000" w:firstRow="0" w:lastRow="0" w:firstColumn="0" w:lastColumn="0" w:oddVBand="0" w:evenVBand="0" w:oddHBand="1" w:evenHBand="0" w:firstRowFirstColumn="0" w:firstRowLastColumn="0" w:lastRowFirstColumn="0" w:lastRowLastColumn="0"/>
             </w:pPr>
+            <w:r>
+              <w:rPr>
+                <w:noProof/>
+              </w:rPr>
+              <mc:AlternateContent>
+                <mc:Choice Requires="wps">
+                  <w:drawing>
+                    <wp:anchor distT="0" distB="0" distL="114300" distR="114300" simplePos="0" relativeHeight="251659264" behindDoc="0" locked="0" layoutInCell="1" allowOverlap="1">
+                      <wp:simplePos x="0" y="0"/>
+                      <wp:positionH relativeFrom="column">
+                        <wp:posOffset>2732405</wp:posOffset>
+                      </wp:positionH>
+                      <wp:positionV relativeFrom="paragraph">
+                        <wp:posOffset>2189480</wp:posOffset>
+                      </wp:positionV>
+                      <wp:extent cx="266700" cy="352425"/>
+                      <wp:effectExtent l="38100" t="38100" r="19050" b="28575"/>
+                      <wp:wrapNone/>
+                      <wp:docPr id="5" name="Conector recto de flecha 5"/>
+                      <wp:cNvGraphicFramePr/>
+                      <a:graphic xmlns:a="http://schemas.openxmlformats.org/drawingml/2006/main">
+                        <a:graphicData uri="http://schemas.microsoft.com/office/word/2010/wordprocessingShape">
+                          <wps:wsp>
+                            <wps:cNvCnPr/>
+                            <wps:spPr>
+                              <a:xfrm flipH="1" flipV="1">
+                                <a:off x="0" y="0"/>
+                                <a:ext cx="266700" cy="352425"/>
+                              </a:xfrm>
+                              <a:prstGeom prst="straightConnector1">
+                                <a:avLst/>
+                              </a:prstGeom>
+                              <a:ln>
+                                <a:solidFill>
+                                  <a:srgbClr val="FF0000"/>
+                                </a:solidFill>
+                                <a:tailEnd type="triangle"/>
+                              </a:ln>
+                            </wps:spPr>
+                            <wps:style>
+                              <a:lnRef idx="1">
+                                <a:schemeClr val="accent1"/>
+                              </a:lnRef>
+                              <a:fillRef idx="0">
+                                <a:schemeClr val="accent1"/>
+                              </a:fillRef>
+                              <a:effectRef idx="0">
+                                <a:schemeClr val="accent1"/>
+                              </a:effectRef>
+                              <a:fontRef idx="minor">
+                                <a:schemeClr val="tx1"/>
+                              </a:fontRef>
+                            </wps:style>
+                            <wps:bodyPr/>
+                          </wps:wsp>
+                        </a:graphicData>
+                      </a:graphic>
+                    </wp:anchor>
+                  </w:drawing>
+                </mc:Choice>
+                <mc:Fallback>
+                  <w:pict>
+                    <v:shapetype w14:anchorId="641D89ED" id="_x0000_t32" coordsize="21600,21600" o:spt="32" o:oned="t" path="m,l21600,21600e" filled="f">
+                      <v:path arrowok="t" fillok="f" o:connecttype="none"/>
+                      <o:lock v:ext="edit" shapetype="t"/>
+                    </v:shapetype>
+                    <v:shape id="Conector recto de flecha 5" o:spid="_x0000_s1026" type="#_x0000_t32" style="position:absolute;margin-left:215.15pt;margin-top:172.4pt;width:21pt;height:27.75pt;flip:x y;z-index:251659264;visibility:visible;mso-wrap-style:square;mso-wrap-distance-left:9pt;mso-wrap-distance-top:0;mso-wrap-distance-right:9pt;mso-wrap-distance-bottom:0;mso-position-horizontal:absolute;mso-position-horizontal-relative:text;mso-position-vertical:absolute;mso-position-vertical-relative:text" o:gfxdata="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" strokecolor="red" strokeweight=".5pt">
+                      <v:stroke endarrow="block" joinstyle="miter"/>
+                    </v:shape>
+                  </w:pict>
+                </mc:Fallback>
+              </mc:AlternateContent>
+            </w:r>
+            <w:r>
+              <w:rPr>
+                <w:noProof/>
+              </w:rPr>
+              <w:drawing>
+                <wp:inline distT="0" distB="0" distL="0" distR="0" wp14:anchorId="4EF525A4" wp14:editId="3196019D">
+                  <wp:extent cx="3609975" cy="2610785"/>
+                  <wp:effectExtent l="0" t="0" r="0" b="0"/>
+                  <wp:docPr id="3" name="Imagen 3"/>
+                  <wp:cNvGraphicFramePr>
+                    <a:graphicFrameLocks xmlns:a="http://schemas.openxmlformats.org/drawingml/2006/main" noChangeAspect="1"/>
+                  </wp:cNvGraphicFramePr>
+                  <a:graphic xmlns:a="http://schemas.openxmlformats.org/drawingml/2006/main">
+                    <a:graphicData uri="http://schemas.openxmlformats.org/drawingml/2006/picture">
+                      <pic:pic xmlns:pic="http://schemas.openxmlformats.org/drawingml/2006/picture">
+                        <pic:nvPicPr>
+                          <pic:cNvPr id="1" name=""/>
+                          <pic:cNvPicPr/>
+                        </pic:nvPicPr>
+                        <pic:blipFill rotWithShape="1">
+                          <a:blip r:embed="rId9"/>
+                          <a:srcRect l="16336" t="9399" r="29853" b="21389"/>
+                          <a:stretch/>
+                        </pic:blipFill>
+                        <pic:spPr bwMode="auto">
+                          <a:xfrm>
+                            <a:off x="0" y="0"/>
+                            <a:ext cx="3620298" cy="2618251"/>
+                          </a:xfrm>
+                          <a:prstGeom prst="rect">
+                            <a:avLst/>
+                          </a:prstGeom>
+                          <a:ln>
+                            <a:noFill/>
+                          </a:ln>
+                          <a:extLst>
+                            <a:ext uri="{53640926-AAD7-44D8-BBD7-CCE9431645EC}">
+                              <a14:shadowObscured xmlns:a14="http://schemas.microsoft.com/office/drawing/2010/main"/>
+                            </a:ext>
+                          </a:extLst>
+                        </pic:spPr>
+                      </pic:pic>
+                    </a:graphicData>
+                  </a:graphic>
+                </wp:inline>
+              </w:drawing>
+            </w:r>
           </w:p>
         </w:tc>
       </w:tr>
@@ -2309,6 +2678,46 @@
               <w:pStyle w:val="FormText"/>
               <w:cnfStyle w:val="000000000000" w:firstRow="0" w:lastRow="0" w:firstColumn="0" w:lastColumn="0" w:oddVBand="0" w:evenVBand="0" w:oddHBand="0" w:evenHBand="0" w:firstRowFirstColumn="0" w:firstRowLastColumn="0" w:lastRowFirstColumn="0" w:lastRowLastColumn="0"/>
             </w:pPr>
+            <w:r>
+              <w:rPr>
+                <w:noProof/>
+              </w:rPr>
+              <w:drawing>
+                <wp:inline distT="0" distB="0" distL="0" distR="0" wp14:anchorId="28E25676" wp14:editId="62B529D8">
+                  <wp:extent cx="3964940" cy="2229485"/>
+                  <wp:effectExtent l="0" t="0" r="0" b="0"/>
+                  <wp:docPr id="6" name="Imagen 6"/>
+                  <wp:cNvGraphicFramePr>
+                    <a:graphicFrameLocks xmlns:a="http://schemas.openxmlformats.org/drawingml/2006/main" noChangeAspect="1"/>
+                  </wp:cNvGraphicFramePr>
+                  <a:graphic xmlns:a="http://schemas.openxmlformats.org/drawingml/2006/main">
+                    <a:graphicData uri="http://schemas.openxmlformats.org/drawingml/2006/picture">
+                      <pic:pic xmlns:pic="http://schemas.openxmlformats.org/drawingml/2006/picture">
+                        <pic:nvPicPr>
+                          <pic:cNvPr id="1" name=""/>
+                          <pic:cNvPicPr/>
+                        </pic:nvPicPr>
+                        <pic:blipFill>
+                          <a:blip r:embed="rId10"/>
+                          <a:stretch>
+                            <a:fillRect/>
+                          </a:stretch>
+                        </pic:blipFill>
+                        <pic:spPr>
+                          <a:xfrm>
+                            <a:off x="0" y="0"/>
+                            <a:ext cx="3964940" cy="2229485"/>
+                          </a:xfrm>
+                          <a:prstGeom prst="rect">
+                            <a:avLst/>
+                          </a:prstGeom>
+                        </pic:spPr>
+                      </pic:pic>
+                    </a:graphicData>
+                  </a:graphic>
+                </wp:inline>
+              </w:drawing>
+            </w:r>
           </w:p>
         </w:tc>
       </w:tr>
@@ -2363,8 +2772,126 @@
               <w:pStyle w:val="FormText"/>
               <w:cnfStyle w:val="000000000000" w:firstRow="0" w:lastRow="0" w:firstColumn="0" w:lastColumn="0" w:oddVBand="0" w:evenVBand="0" w:oddHBand="0" w:evenHBand="0" w:firstRowFirstColumn="0" w:firstRowLastColumn="0" w:lastRowFirstColumn="0" w:lastRowLastColumn="0"/>
             </w:pPr>
-          </w:p>
-        </w:tc>
+            <w:r>
+              <w:rPr>
+                <w:noProof/>
+              </w:rPr>
+              <mc:AlternateContent>
+                <mc:Choice Requires="wps">
+                  <w:drawing>
+                    <wp:anchor distT="0" distB="0" distL="114300" distR="114300" simplePos="0" relativeHeight="251661312" behindDoc="0" locked="0" layoutInCell="1" allowOverlap="1" wp14:anchorId="31037EF8" wp14:editId="6E2ABBEB">
+                      <wp:simplePos x="0" y="0"/>
+                      <wp:positionH relativeFrom="column">
+                        <wp:posOffset>2821940</wp:posOffset>
+                      </wp:positionH>
+                      <wp:positionV relativeFrom="paragraph">
+                        <wp:posOffset>2145665</wp:posOffset>
+                      </wp:positionV>
+                      <wp:extent cx="266700" cy="352425"/>
+                      <wp:effectExtent l="38100" t="38100" r="19050" b="28575"/>
+                      <wp:wrapNone/>
+                      <wp:docPr id="9" name="Conector recto de flecha 9"/>
+                      <wp:cNvGraphicFramePr/>
+                      <a:graphic xmlns:a="http://schemas.openxmlformats.org/drawingml/2006/main">
+                        <a:graphicData uri="http://schemas.microsoft.com/office/word/2010/wordprocessingShape">
+                          <wps:wsp>
+                            <wps:cNvCnPr/>
+                            <wps:spPr>
+                              <a:xfrm flipH="1" flipV="1">
+                                <a:off x="0" y="0"/>
+                                <a:ext cx="266700" cy="352425"/>
+                              </a:xfrm>
+                              <a:prstGeom prst="straightConnector1">
+                                <a:avLst/>
+                              </a:prstGeom>
+                              <a:ln>
+                                <a:solidFill>
+                                  <a:srgbClr val="FF0000"/>
+                                </a:solidFill>
+                                <a:tailEnd type="triangle"/>
+                              </a:ln>
+                            </wps:spPr>
+                            <wps:style>
+                              <a:lnRef idx="1">
+                                <a:schemeClr val="accent1"/>
+                              </a:lnRef>
+                              <a:fillRef idx="0">
+                                <a:schemeClr val="accent1"/>
+                              </a:fillRef>
+                              <a:effectRef idx="0">
+                                <a:schemeClr val="accent1"/>
+                              </a:effectRef>
+                              <a:fontRef idx="minor">
+                                <a:schemeClr val="tx1"/>
+                              </a:fontRef>
+                            </wps:style>
+                            <wps:bodyPr/>
+                          </wps:wsp>
+                        </a:graphicData>
+                      </a:graphic>
+                    </wp:anchor>
+                  </w:drawing>
+                </mc:Choice>
+                <mc:Fallback>
+                  <w:pict>
+                    <v:shape w14:anchorId="79782F71" id="Conector recto de flecha 9" o:spid="_x0000_s1026" type="#_x0000_t32" style="position:absolute;margin-left:222.2pt;margin-top:168.95pt;width:21pt;height:27.75pt;flip:x y;z-index:251661312;visibility:visible;mso-wrap-style:square;mso-wrap-distance-left:9pt;mso-wrap-distance-top:0;mso-wrap-distance-right:9pt;mso-wrap-distance-bottom:0;mso-position-horizontal:absolute;mso-position-horizontal-relative:text;mso-position-vertical:absolute;mso-position-vertical-relative:text" o:gfxdata="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" strokecolor="red" strokeweight=".5pt">
+                      <v:stroke endarrow="block" joinstyle="miter"/>
+                    </v:shape>
+                  </w:pict>
+                </mc:Fallback>
+              </mc:AlternateContent>
+            </w:r>
+            <w:r>
+              <w:rPr>
+                <w:noProof/>
+              </w:rPr>
+              <w:drawing>
+                <wp:inline distT="0" distB="0" distL="0" distR="0" wp14:anchorId="1EED31B2" wp14:editId="5682D7E6">
+                  <wp:extent cx="3740020" cy="2476500"/>
+                  <wp:effectExtent l="0" t="0" r="0" b="0"/>
+                  <wp:docPr id="7" name="Imagen 7"/>
+                  <wp:cNvGraphicFramePr>
+                    <a:graphicFrameLocks xmlns:a="http://schemas.openxmlformats.org/drawingml/2006/main" noChangeAspect="1"/>
+                  </wp:cNvGraphicFramePr>
+                  <a:graphic xmlns:a="http://schemas.openxmlformats.org/drawingml/2006/main">
+                    <a:graphicData uri="http://schemas.openxmlformats.org/drawingml/2006/picture">
+                      <pic:pic xmlns:pic="http://schemas.openxmlformats.org/drawingml/2006/picture">
+                        <pic:nvPicPr>
+                          <pic:cNvPr id="1" name=""/>
+                          <pic:cNvPicPr/>
+                        </pic:nvPicPr>
+                        <pic:blipFill rotWithShape="1">
+                          <a:blip r:embed="rId11"/>
+                          <a:srcRect l="17297" t="13671" r="29371" b="23526"/>
+                          <a:stretch/>
+                        </pic:blipFill>
+                        <pic:spPr bwMode="auto">
+                          <a:xfrm>
+                            <a:off x="0" y="0"/>
+                            <a:ext cx="3751713" cy="2484242"/>
+                          </a:xfrm>
+                          <a:prstGeom prst="rect">
+                            <a:avLst/>
+                          </a:prstGeom>
+                          <a:ln>
+                            <a:noFill/>
+                          </a:ln>
+                          <a:extLst>
+                            <a:ext uri="{53640926-AAD7-44D8-BBD7-CCE9431645EC}">
+                              <a14:shadowObscured xmlns:a14="http://schemas.microsoft.com/office/drawing/2010/main"/>
+                            </a:ext>
+                          </a:extLst>
+                        </pic:spPr>
+                      </pic:pic>
+                    </a:graphicData>
+                  </a:graphic>
+                </wp:inline>
+              </w:drawing>
+            </w:r>
+          </w:p>
+        </w:tc>
+        <w:bookmarkStart w:id="0" w:name="_GoBack"/>
+        <w:bookmarkEnd w:id="0"/>
       </w:tr>
       <w:tr>
         <w:trPr>
@@ -2431,14 +2958,29 @@
     <w:p>
       <w:pPr>
         <w:pStyle w:val="FrmInstTitle1"/>
-      </w:pPr>
+        <w:tabs>
+          <w:tab w:val="left" w:pos="5550"/>
+        </w:tabs>
+      </w:pPr>
+      <w:r>
+        <w:tab/>
+      </w:r>
+    </w:p>
+    <w:p/>
+    <w:p>
+      <w:pPr>
+        <w:tabs>
+          <w:tab w:val="left" w:pos="3255"/>
+        </w:tabs>
+      </w:pPr>
+      <w:r>
+        <w:tab/>
+      </w:r>
     </w:p>
     <w:p/>
     <w:p/>
     <w:p/>
     <w:p/>
-    <w:p/>
-    <w:p/>
     <w:p>
       <w:pPr>
         <w:pStyle w:val="FrmInstTitle1"/>
@@ -2456,7 +2998,7 @@
       </w:r>
     </w:p>
     <w:sectPr>
-      <w:headerReference w:type="default" r:id="rId8"/>
+      <w:headerReference w:type="default" r:id="rId12"/>
       <w:pgSz w:w="12240" w:h="15840"/>
       <w:pgMar w:top="1417" w:right="1701" w:bottom="1417" w:left="1701" w:header="708" w:footer="708" w:gutter="0"/>
       <w:cols w:space="708"/>

--- a/Documentación/Psp's/Salma/BD Usuario/Test_Report_Template.docx
+++ b/Documentación/Psp's/Salma/BD Usuario/Test_Report_Template.docx
@@ -12,15 +12,15 @@
     </w:p>
     <w:tbl>
       <w:tblPr>
-        <w:tblW w:w="0" w:type="auto"/>
+        <w:tblW w:w="8925" w:type="dxa"/>
         <w:tblLayout w:type="fixed"/>
-        <w:tblLook w:val="0000" w:firstRow="0" w:lastRow="0" w:firstColumn="0" w:lastColumn="0" w:noHBand="0" w:noVBand="0"/>
+        <w:tblLook w:val="04A0" w:firstRow="1" w:lastRow="0" w:firstColumn="1" w:lastColumn="0" w:noHBand="0" w:noVBand="1"/>
       </w:tblPr>
       <w:tblGrid>
-        <w:gridCol w:w="1584"/>
-        <w:gridCol w:w="3960"/>
-        <w:gridCol w:w="1656"/>
-        <w:gridCol w:w="1548"/>
+        <w:gridCol w:w="1583"/>
+        <w:gridCol w:w="4606"/>
+        <w:gridCol w:w="1296"/>
+        <w:gridCol w:w="1440"/>
       </w:tblGrid>
       <w:tr>
         <w:trPr>
@@ -28,56 +28,101 @@
         </w:trPr>
         <w:tc>
           <w:tcPr>
-            <w:tcW w:w="1584" w:type="dxa"/>
-          </w:tcPr>
-          <w:p>
-            <w:pPr>
-              <w:pStyle w:val="FormText"/>
+            <w:tcW w:w="1583" w:type="dxa"/>
+            <w:hideMark/>
+          </w:tcPr>
+          <w:p>
+            <w:pPr>
+              <w:spacing w:line="256" w:lineRule="auto"/>
+              <w:rPr>
+                <w:rFonts w:ascii="Arial" w:hAnsi="Arial" w:cs="Arial"/>
+                <w:sz w:val="22"/>
+              </w:rPr>
             </w:pPr>
             <w:r>
+              <w:rPr>
+                <w:rFonts w:ascii="Arial" w:hAnsi="Arial" w:cs="Arial"/>
+                <w:sz w:val="22"/>
+              </w:rPr>
               <w:t>Student</w:t>
             </w:r>
           </w:p>
         </w:tc>
         <w:tc>
           <w:tcPr>
-            <w:tcW w:w="3960" w:type="dxa"/>
-          </w:tcPr>
-          <w:p>
-            <w:pPr>
-              <w:pStyle w:val="FormText"/>
+            <w:tcW w:w="4606" w:type="dxa"/>
+            <w:tcBorders>
+              <w:top w:val="nil"/>
+              <w:left w:val="nil"/>
+              <w:bottom w:val="single" w:sz="6" w:space="0" w:color="auto"/>
+              <w:right w:val="nil"/>
+            </w:tcBorders>
+            <w:hideMark/>
+          </w:tcPr>
+          <w:p>
+            <w:pPr>
+              <w:spacing w:line="256" w:lineRule="auto"/>
+              <w:rPr>
+                <w:rFonts w:ascii="Arial" w:hAnsi="Arial" w:cs="Arial"/>
+                <w:sz w:val="22"/>
+              </w:rPr>
             </w:pPr>
             <w:r>
+              <w:rPr>
+                <w:rFonts w:ascii="Arial" w:hAnsi="Arial" w:cs="Arial"/>
+                <w:sz w:val="22"/>
+              </w:rPr>
               <w:t>GFSY</w:t>
             </w:r>
           </w:p>
         </w:tc>
         <w:tc>
           <w:tcPr>
-            <w:tcW w:w="1656" w:type="dxa"/>
-          </w:tcPr>
-          <w:p>
-            <w:pPr>
-              <w:pStyle w:val="FormText"/>
+            <w:tcW w:w="1296" w:type="dxa"/>
+            <w:hideMark/>
+          </w:tcPr>
+          <w:p>
+            <w:pPr>
+              <w:spacing w:line="256" w:lineRule="auto"/>
+              <w:rPr>
+                <w:rFonts w:ascii="Arial" w:hAnsi="Arial" w:cs="Arial"/>
+                <w:sz w:val="22"/>
+              </w:rPr>
             </w:pPr>
             <w:r>
+              <w:rPr>
+                <w:rFonts w:ascii="Arial" w:hAnsi="Arial" w:cs="Arial"/>
+                <w:sz w:val="22"/>
+              </w:rPr>
               <w:t>Date</w:t>
             </w:r>
           </w:p>
         </w:tc>
         <w:tc>
           <w:tcPr>
-            <w:tcW w:w="1548" w:type="dxa"/>
+            <w:tcW w:w="1440" w:type="dxa"/>
             <w:tcBorders>
-              <w:bottom w:val="single" w:sz="4" w:space="0" w:color="auto"/>
+              <w:top w:val="nil"/>
+              <w:left w:val="nil"/>
+              <w:bottom w:val="single" w:sz="6" w:space="0" w:color="auto"/>
+              <w:right w:val="nil"/>
             </w:tcBorders>
-          </w:tcPr>
-          <w:p>
-            <w:pPr>
-              <w:pStyle w:val="FormText"/>
+            <w:hideMark/>
+          </w:tcPr>
+          <w:p>
+            <w:pPr>
+              <w:spacing w:line="256" w:lineRule="auto"/>
+              <w:rPr>
+                <w:rFonts w:ascii="Arial" w:hAnsi="Arial" w:cs="Arial"/>
+                <w:sz w:val="22"/>
+              </w:rPr>
             </w:pPr>
             <w:r>
-              <w:t>17/11/18</w:t>
+              <w:rPr>
+                <w:rFonts w:ascii="Arial" w:hAnsi="Arial" w:cs="Arial"/>
+                <w:sz w:val="22"/>
+              </w:rPr>
+              <w:t>20/11/2018</w:t>
             </w:r>
           </w:p>
         </w:tc>
@@ -88,161 +133,168 @@
         </w:trPr>
         <w:tc>
           <w:tcPr>
-            <w:tcW w:w="1584" w:type="dxa"/>
-          </w:tcPr>
-          <w:p>
-            <w:pPr>
-              <w:pStyle w:val="FormText"/>
+            <w:tcW w:w="1583" w:type="dxa"/>
+            <w:hideMark/>
+          </w:tcPr>
+          <w:p>
+            <w:pPr>
+              <w:spacing w:line="256" w:lineRule="auto"/>
+              <w:rPr>
+                <w:rFonts w:ascii="Arial" w:hAnsi="Arial" w:cs="Arial"/>
+                <w:sz w:val="22"/>
+              </w:rPr>
             </w:pPr>
             <w:r>
-              <w:t>Program</w:t>
+              <w:rPr>
+                <w:rFonts w:ascii="Arial" w:hAnsi="Arial" w:cs="Arial"/>
+                <w:sz w:val="22"/>
+              </w:rPr>
+              <w:t>Clase/Interfaz</w:t>
             </w:r>
           </w:p>
         </w:tc>
         <w:tc>
           <w:tcPr>
-            <w:tcW w:w="3960" w:type="dxa"/>
+            <w:tcW w:w="4606" w:type="dxa"/>
+            <w:hideMark/>
+          </w:tcPr>
+          <w:p>
+            <w:pPr>
+              <w:spacing w:line="256" w:lineRule="auto"/>
+              <w:rPr>
+                <w:rFonts w:ascii="Arial" w:hAnsi="Arial" w:cs="Arial"/>
+                <w:sz w:val="22"/>
+              </w:rPr>
+            </w:pPr>
+            <w:r>
+              <w:rPr>
+                <w:rFonts w:ascii="Arial" w:hAnsi="Arial" w:cs="Arial"/>
+                <w:sz w:val="22"/>
+              </w:rPr>
+              <w:t>Clase BD_Usuario</w:t>
+            </w:r>
+          </w:p>
+        </w:tc>
+        <w:tc>
+          <w:tcPr>
+            <w:tcW w:w="1296" w:type="dxa"/>
+          </w:tcPr>
+          <w:p>
+            <w:pPr>
+              <w:spacing w:line="256" w:lineRule="auto"/>
+              <w:rPr>
+                <w:rFonts w:ascii="Arial" w:hAnsi="Arial" w:cs="Arial"/>
+                <w:sz w:val="22"/>
+              </w:rPr>
+            </w:pPr>
+          </w:p>
+        </w:tc>
+        <w:tc>
+          <w:tcPr>
+            <w:tcW w:w="1440" w:type="dxa"/>
+          </w:tcPr>
+          <w:p>
+            <w:pPr>
+              <w:spacing w:line="256" w:lineRule="auto"/>
+              <w:rPr>
+                <w:rFonts w:ascii="Arial" w:hAnsi="Arial" w:cs="Arial"/>
+                <w:sz w:val="22"/>
+              </w:rPr>
+            </w:pPr>
+          </w:p>
+        </w:tc>
+      </w:tr>
+      <w:tr>
+        <w:trPr>
+          <w:cantSplit/>
+          <w:trHeight w:val="65"/>
+        </w:trPr>
+        <w:tc>
+          <w:tcPr>
+            <w:tcW w:w="1583" w:type="dxa"/>
+          </w:tcPr>
+          <w:p>
+            <w:pPr>
+              <w:spacing w:line="256" w:lineRule="auto"/>
+              <w:rPr>
+                <w:rFonts w:ascii="Arial" w:hAnsi="Arial" w:cs="Arial"/>
+                <w:sz w:val="22"/>
+              </w:rPr>
+            </w:pPr>
+          </w:p>
+        </w:tc>
+        <w:tc>
+          <w:tcPr>
+            <w:tcW w:w="4606" w:type="dxa"/>
             <w:tcBorders>
               <w:top w:val="single" w:sz="6" w:space="0" w:color="auto"/>
+              <w:left w:val="nil"/>
               <w:bottom w:val="single" w:sz="6" w:space="0" w:color="auto"/>
+              <w:right w:val="nil"/>
             </w:tcBorders>
           </w:tcPr>
           <w:p>
             <w:pPr>
+              <w:spacing w:line="256" w:lineRule="auto"/>
               <w:rPr>
-                <w:sz w:val="20"/>
-                <w:szCs w:val="20"/>
+                <w:rFonts w:ascii="Arial" w:hAnsi="Arial" w:cs="Arial"/>
+                <w:sz w:val="22"/>
               </w:rPr>
             </w:pPr>
-            <w:proofErr w:type="spellStart"/>
+          </w:p>
+        </w:tc>
+        <w:tc>
+          <w:tcPr>
+            <w:tcW w:w="1296" w:type="dxa"/>
+            <w:hideMark/>
+          </w:tcPr>
+          <w:p>
+            <w:pPr>
+              <w:spacing w:line="256" w:lineRule="auto"/>
+              <w:rPr>
+                <w:rFonts w:ascii="Arial" w:hAnsi="Arial" w:cs="Arial"/>
+                <w:sz w:val="22"/>
+              </w:rPr>
+            </w:pPr>
             <w:r>
               <w:rPr>
-                <w:sz w:val="20"/>
-                <w:szCs w:val="20"/>
+                <w:rFonts w:ascii="Arial" w:hAnsi="Arial" w:cs="Arial"/>
+                <w:sz w:val="22"/>
               </w:rPr>
-              <w:t>Clase</w:t>
+              <w:t>Language</w:t>
             </w:r>
-            <w:proofErr w:type="spellEnd"/>
+          </w:p>
+        </w:tc>
+        <w:tc>
+          <w:tcPr>
+            <w:tcW w:w="1440" w:type="dxa"/>
+            <w:tcBorders>
+              <w:top w:val="single" w:sz="6" w:space="0" w:color="auto"/>
+              <w:left w:val="nil"/>
+              <w:bottom w:val="single" w:sz="6" w:space="0" w:color="auto"/>
+              <w:right w:val="nil"/>
+            </w:tcBorders>
+            <w:hideMark/>
+          </w:tcPr>
+          <w:p>
+            <w:pPr>
+              <w:spacing w:line="256" w:lineRule="auto"/>
+              <w:rPr>
+                <w:rFonts w:ascii="Arial" w:hAnsi="Arial" w:cs="Arial"/>
+                <w:sz w:val="22"/>
+              </w:rPr>
+            </w:pPr>
             <w:r>
               <w:rPr>
-                <w:sz w:val="20"/>
-                <w:szCs w:val="20"/>
+                <w:rFonts w:ascii="Arial" w:hAnsi="Arial" w:cs="Arial"/>
+                <w:sz w:val="22"/>
               </w:rPr>
-              <w:t xml:space="preserve"> </w:t>
-            </w:r>
-            <w:proofErr w:type="spellStart"/>
-            <w:r>
-              <w:rPr>
-                <w:sz w:val="20"/>
-                <w:szCs w:val="20"/>
-              </w:rPr>
-              <w:t>BD_Usuario</w:t>
-            </w:r>
-            <w:proofErr w:type="spellEnd"/>
-          </w:p>
-        </w:tc>
-        <w:tc>
-          <w:tcPr>
-            <w:tcW w:w="1656" w:type="dxa"/>
-          </w:tcPr>
-          <w:p>
-            <w:pPr>
-              <w:pStyle w:val="FormText"/>
-            </w:pPr>
-            <w:r>
-              <w:t>Program #</w:t>
-            </w:r>
-          </w:p>
-        </w:tc>
-        <w:tc>
-          <w:tcPr>
-            <w:tcW w:w="1548" w:type="dxa"/>
-            <w:tcBorders>
-              <w:top w:val="single" w:sz="4" w:space="0" w:color="auto"/>
-              <w:bottom w:val="single" w:sz="4" w:space="0" w:color="auto"/>
-            </w:tcBorders>
-          </w:tcPr>
-          <w:p>
-            <w:pPr>
-              <w:pStyle w:val="FormText"/>
-            </w:pPr>
-            <w:r>
-              <w:t>1</w:t>
-            </w:r>
-          </w:p>
-        </w:tc>
-      </w:tr>
-      <w:tr>
-        <w:trPr>
-          <w:cantSplit/>
-        </w:trPr>
-        <w:tc>
-          <w:tcPr>
-            <w:tcW w:w="1584" w:type="dxa"/>
-          </w:tcPr>
-          <w:p>
-            <w:pPr>
-              <w:pStyle w:val="FormText"/>
-            </w:pPr>
-            <w:r>
-              <w:t>Instructor</w:t>
-            </w:r>
-          </w:p>
-        </w:tc>
-        <w:tc>
-          <w:tcPr>
-            <w:tcW w:w="3960" w:type="dxa"/>
-            <w:tcBorders>
-              <w:top w:val="single" w:sz="6" w:space="0" w:color="auto"/>
-              <w:bottom w:val="single" w:sz="6" w:space="0" w:color="auto"/>
-            </w:tcBorders>
-          </w:tcPr>
-          <w:p>
-            <w:pPr>
-              <w:pStyle w:val="FormText"/>
-            </w:pPr>
-            <w:r>
-              <w:t>SGMI</w:t>
-            </w:r>
-          </w:p>
-        </w:tc>
-        <w:tc>
-          <w:tcPr>
-            <w:tcW w:w="1656" w:type="dxa"/>
-          </w:tcPr>
-          <w:p>
-            <w:pPr>
-              <w:pStyle w:val="FormText"/>
-            </w:pPr>
-            <w:r>
-              <w:t>Language</w:t>
-            </w:r>
-          </w:p>
-        </w:tc>
-        <w:tc>
-          <w:tcPr>
-            <w:tcW w:w="1548" w:type="dxa"/>
-            <w:tcBorders>
-              <w:top w:val="single" w:sz="4" w:space="0" w:color="auto"/>
-              <w:bottom w:val="single" w:sz="4" w:space="0" w:color="auto"/>
-            </w:tcBorders>
-          </w:tcPr>
-          <w:p>
-            <w:pPr>
-              <w:pStyle w:val="FormText"/>
-            </w:pPr>
-            <w:r>
               <w:t>Java</w:t>
             </w:r>
           </w:p>
         </w:tc>
       </w:tr>
     </w:tbl>
-    <w:p>
-      <w:pPr>
-        <w:pStyle w:val="FormText"/>
-      </w:pPr>
-    </w:p>
     <w:tbl>
       <w:tblPr>
         <w:tblStyle w:val="Tablaconcuadrcula5oscura-nfasis1"/>
@@ -267,6 +319,8 @@
             <w:pPr>
               <w:pStyle w:val="FormText"/>
             </w:pPr>
+            <w:bookmarkStart w:id="0" w:name="_GoBack"/>
+            <w:bookmarkEnd w:id="0"/>
             <w:r>
               <w:t>Test Name/Number</w:t>
             </w:r>
@@ -311,27 +365,9 @@
               <w:pStyle w:val="FormText"/>
               <w:cnfStyle w:val="000000000000" w:firstRow="0" w:lastRow="0" w:firstColumn="0" w:lastColumn="0" w:oddVBand="0" w:evenVBand="0" w:oddHBand="0" w:evenHBand="0" w:firstRowFirstColumn="0" w:firstRowLastColumn="0" w:lastRowFirstColumn="0" w:lastRowLastColumn="0"/>
             </w:pPr>
-            <w:proofErr w:type="spellStart"/>
             <w:r>
-              <w:t>Conectar</w:t>
+              <w:t>Conectar con la BD en la nube</w:t>
             </w:r>
-            <w:proofErr w:type="spellEnd"/>
-            <w:r>
-              <w:t xml:space="preserve"> con la BD </w:t>
-            </w:r>
-            <w:proofErr w:type="spellStart"/>
-            <w:r>
-              <w:t>en</w:t>
-            </w:r>
-            <w:proofErr w:type="spellEnd"/>
-            <w:r>
-              <w:t xml:space="preserve"> la </w:t>
-            </w:r>
-            <w:proofErr w:type="spellStart"/>
-            <w:r>
-              <w:t>nube</w:t>
-            </w:r>
-            <w:proofErr w:type="spellEnd"/>
           </w:p>
         </w:tc>
       </w:tr>
@@ -387,71 +423,7 @@
               <w:cnfStyle w:val="000000000000" w:firstRow="0" w:lastRow="0" w:firstColumn="0" w:lastColumn="0" w:oddVBand="0" w:evenVBand="0" w:oddHBand="0" w:evenHBand="0" w:firstRowFirstColumn="0" w:firstRowLastColumn="0" w:lastRowFirstColumn="0" w:lastRowLastColumn="0"/>
             </w:pPr>
             <w:r>
-              <w:t xml:space="preserve">Que la </w:t>
-            </w:r>
-            <w:proofErr w:type="spellStart"/>
-            <w:r>
-              <w:t>conexión</w:t>
-            </w:r>
-            <w:proofErr w:type="spellEnd"/>
-            <w:r>
-              <w:t xml:space="preserve"> con la BD </w:t>
-            </w:r>
-            <w:proofErr w:type="spellStart"/>
-            <w:r>
-              <w:t>en</w:t>
-            </w:r>
-            <w:proofErr w:type="spellEnd"/>
-            <w:r>
-              <w:t xml:space="preserve"> la </w:t>
-            </w:r>
-            <w:proofErr w:type="spellStart"/>
-            <w:r>
-              <w:t>nube</w:t>
-            </w:r>
-            <w:proofErr w:type="spellEnd"/>
-            <w:r>
-              <w:t xml:space="preserve"> sea </w:t>
-            </w:r>
-            <w:proofErr w:type="spellStart"/>
-            <w:r>
-              <w:t>exitosa</w:t>
-            </w:r>
-            <w:proofErr w:type="spellEnd"/>
-            <w:r>
-              <w:t xml:space="preserve"> y </w:t>
-            </w:r>
-            <w:proofErr w:type="spellStart"/>
-            <w:r>
-              <w:t>pueda</w:t>
-            </w:r>
-            <w:proofErr w:type="spellEnd"/>
-            <w:r>
-              <w:t xml:space="preserve"> </w:t>
-            </w:r>
-            <w:proofErr w:type="spellStart"/>
-            <w:r>
-              <w:t>ejecutar</w:t>
-            </w:r>
-            <w:proofErr w:type="spellEnd"/>
-            <w:r>
-              <w:t xml:space="preserve"> los </w:t>
-            </w:r>
-            <w:proofErr w:type="spellStart"/>
-            <w:r>
-              <w:t>demás</w:t>
-            </w:r>
-            <w:proofErr w:type="spellEnd"/>
-            <w:r>
-              <w:t xml:space="preserve"> </w:t>
-            </w:r>
-            <w:proofErr w:type="spellStart"/>
-            <w:r>
-              <w:t>métodos</w:t>
-            </w:r>
-            <w:proofErr w:type="spellEnd"/>
-            <w:r>
-              <w:t>.</w:t>
+              <w:t>Que la conexión con la BD en la nube sea exitosa y pueda ejecutar los demás métodos.</w:t>
             </w:r>
           </w:p>
         </w:tc>
@@ -586,53 +558,8 @@
               <w:cnfStyle w:val="000000100000" w:firstRow="0" w:lastRow="0" w:firstColumn="0" w:lastColumn="0" w:oddVBand="0" w:evenVBand="0" w:oddHBand="1" w:evenHBand="0" w:firstRowFirstColumn="0" w:firstRowLastColumn="0" w:lastRowFirstColumn="0" w:lastRowLastColumn="0"/>
             </w:pPr>
             <w:r>
-              <w:t xml:space="preserve">Que </w:t>
+              <w:t>Que mediante la contraseña y usuario de la BD en la nube se conecte</w:t>
             </w:r>
-            <w:proofErr w:type="spellStart"/>
-            <w:r>
-              <w:t>mediante</w:t>
-            </w:r>
-            <w:proofErr w:type="spellEnd"/>
-            <w:r>
-              <w:t xml:space="preserve"> la </w:t>
-            </w:r>
-            <w:proofErr w:type="spellStart"/>
-            <w:r>
-              <w:t>contraseña</w:t>
-            </w:r>
-            <w:proofErr w:type="spellEnd"/>
-            <w:r>
-              <w:t xml:space="preserve"> y </w:t>
-            </w:r>
-            <w:proofErr w:type="spellStart"/>
-            <w:r>
-              <w:t>usuario</w:t>
-            </w:r>
-            <w:proofErr w:type="spellEnd"/>
-            <w:r>
-              <w:t xml:space="preserve"> de la BD </w:t>
-            </w:r>
-            <w:proofErr w:type="spellStart"/>
-            <w:r>
-              <w:t>en</w:t>
-            </w:r>
-            <w:proofErr w:type="spellEnd"/>
-            <w:r>
-              <w:t xml:space="preserve"> la </w:t>
-            </w:r>
-            <w:proofErr w:type="spellStart"/>
-            <w:r>
-              <w:t>nube</w:t>
-            </w:r>
-            <w:proofErr w:type="spellEnd"/>
-            <w:r>
-              <w:t xml:space="preserve"> se </w:t>
-            </w:r>
-            <w:proofErr w:type="spellStart"/>
-            <w:r>
-              <w:t>conecte</w:t>
-            </w:r>
-            <w:proofErr w:type="spellEnd"/>
           </w:p>
         </w:tc>
       </w:tr>
@@ -763,53 +690,8 @@
               <w:cnfStyle w:val="000000000000" w:firstRow="0" w:lastRow="0" w:firstColumn="0" w:lastColumn="0" w:oddVBand="0" w:evenVBand="0" w:oddHBand="0" w:evenHBand="0" w:firstRowFirstColumn="0" w:firstRowLastColumn="0" w:lastRowFirstColumn="0" w:lastRowLastColumn="0"/>
             </w:pPr>
             <w:r>
-              <w:t xml:space="preserve">Que la </w:t>
+              <w:t>Que la conexión sea exitosa y permita el acceso a un usuario existente</w:t>
             </w:r>
-            <w:proofErr w:type="spellStart"/>
-            <w:r>
-              <w:t>conexión</w:t>
-            </w:r>
-            <w:proofErr w:type="spellEnd"/>
-            <w:r>
-              <w:t xml:space="preserve"> sea </w:t>
-            </w:r>
-            <w:proofErr w:type="spellStart"/>
-            <w:r>
-              <w:t>exitosa</w:t>
-            </w:r>
-            <w:proofErr w:type="spellEnd"/>
-            <w:r>
-              <w:t xml:space="preserve"> y </w:t>
-            </w:r>
-            <w:proofErr w:type="spellStart"/>
-            <w:r>
-              <w:t>permita</w:t>
-            </w:r>
-            <w:proofErr w:type="spellEnd"/>
-            <w:r>
-              <w:t xml:space="preserve"> el </w:t>
-            </w:r>
-            <w:proofErr w:type="spellStart"/>
-            <w:r>
-              <w:t>acceso</w:t>
-            </w:r>
-            <w:proofErr w:type="spellEnd"/>
-            <w:r>
-              <w:t xml:space="preserve"> a un </w:t>
-            </w:r>
-            <w:proofErr w:type="spellStart"/>
-            <w:r>
-              <w:t>usuario</w:t>
-            </w:r>
-            <w:proofErr w:type="spellEnd"/>
-            <w:r>
-              <w:t xml:space="preserve"> </w:t>
-            </w:r>
-            <w:proofErr w:type="spellStart"/>
-            <w:r>
-              <w:t>existente</w:t>
-            </w:r>
-            <w:proofErr w:type="spellEnd"/>
           </w:p>
         </w:tc>
       </w:tr>
@@ -1124,59 +1006,9 @@
               <w:pStyle w:val="FormText"/>
               <w:cnfStyle w:val="000000000000" w:firstRow="0" w:lastRow="0" w:firstColumn="0" w:lastColumn="0" w:oddVBand="0" w:evenVBand="0" w:oddHBand="0" w:evenHBand="0" w:firstRowFirstColumn="0" w:firstRowLastColumn="0" w:lastRowFirstColumn="0" w:lastRowLastColumn="0"/>
             </w:pPr>
-            <w:proofErr w:type="spellStart"/>
             <w:r>
-              <w:t>Autentificar</w:t>
+              <w:t>Autentificar que un usuario exista en la BD y pueda ingresar al sistema</w:t>
             </w:r>
-            <w:proofErr w:type="spellEnd"/>
-            <w:r>
-              <w:t xml:space="preserve"> que un </w:t>
-            </w:r>
-            <w:proofErr w:type="spellStart"/>
-            <w:r>
-              <w:t>usuario</w:t>
-            </w:r>
-            <w:proofErr w:type="spellEnd"/>
-            <w:r>
-              <w:t xml:space="preserve"> </w:t>
-            </w:r>
-            <w:proofErr w:type="spellStart"/>
-            <w:r>
-              <w:t>exista</w:t>
-            </w:r>
-            <w:proofErr w:type="spellEnd"/>
-            <w:r>
-              <w:t xml:space="preserve"> </w:t>
-            </w:r>
-            <w:proofErr w:type="spellStart"/>
-            <w:r>
-              <w:t>en</w:t>
-            </w:r>
-            <w:proofErr w:type="spellEnd"/>
-            <w:r>
-              <w:t xml:space="preserve"> la BD y </w:t>
-            </w:r>
-            <w:proofErr w:type="spellStart"/>
-            <w:r>
-              <w:t>pueda</w:t>
-            </w:r>
-            <w:proofErr w:type="spellEnd"/>
-            <w:r>
-              <w:t xml:space="preserve"> </w:t>
-            </w:r>
-            <w:proofErr w:type="spellStart"/>
-            <w:r>
-              <w:t>ingresar</w:t>
-            </w:r>
-            <w:proofErr w:type="spellEnd"/>
-            <w:r>
-              <w:t xml:space="preserve"> al </w:t>
-            </w:r>
-            <w:proofErr w:type="spellStart"/>
-            <w:r>
-              <w:t>sistema</w:t>
-            </w:r>
-            <w:proofErr w:type="spellEnd"/>
           </w:p>
         </w:tc>
       </w:tr>
@@ -1232,95 +1064,7 @@
               <w:cnfStyle w:val="000000000000" w:firstRow="0" w:lastRow="0" w:firstColumn="0" w:lastColumn="0" w:oddVBand="0" w:evenVBand="0" w:oddHBand="0" w:evenHBand="0" w:firstRowFirstColumn="0" w:firstRowLastColumn="0" w:lastRowFirstColumn="0" w:lastRowLastColumn="0"/>
             </w:pPr>
             <w:r>
-              <w:t xml:space="preserve">Al </w:t>
-            </w:r>
-            <w:proofErr w:type="spellStart"/>
-            <w:r>
-              <w:t>momento</w:t>
-            </w:r>
-            <w:proofErr w:type="spellEnd"/>
-            <w:r>
-              <w:t xml:space="preserve"> de </w:t>
-            </w:r>
-            <w:proofErr w:type="spellStart"/>
-            <w:r>
-              <w:t>ingresar</w:t>
-            </w:r>
-            <w:proofErr w:type="spellEnd"/>
-            <w:r>
-              <w:t xml:space="preserve"> </w:t>
-            </w:r>
-            <w:proofErr w:type="spellStart"/>
-            <w:r>
-              <w:t>usuario</w:t>
-            </w:r>
-            <w:proofErr w:type="spellEnd"/>
-            <w:r>
-              <w:t xml:space="preserve"> y </w:t>
-            </w:r>
-            <w:proofErr w:type="spellStart"/>
-            <w:r>
-              <w:t>contraseña</w:t>
-            </w:r>
-            <w:proofErr w:type="spellEnd"/>
-            <w:r>
-              <w:t xml:space="preserve"> </w:t>
-            </w:r>
-            <w:proofErr w:type="spellStart"/>
-            <w:r>
-              <w:t>verifique</w:t>
-            </w:r>
-            <w:proofErr w:type="spellEnd"/>
-            <w:r>
-              <w:t xml:space="preserve"> que </w:t>
-            </w:r>
-            <w:proofErr w:type="spellStart"/>
-            <w:r>
-              <w:t>si</w:t>
-            </w:r>
-            <w:proofErr w:type="spellEnd"/>
-            <w:r>
-              <w:t xml:space="preserve"> </w:t>
-            </w:r>
-            <w:proofErr w:type="spellStart"/>
-            <w:r>
-              <w:t>existan</w:t>
-            </w:r>
-            <w:proofErr w:type="spellEnd"/>
-            <w:r>
-              <w:t xml:space="preserve"> </w:t>
-            </w:r>
-            <w:proofErr w:type="spellStart"/>
-            <w:r>
-              <w:t>en</w:t>
-            </w:r>
-            <w:proofErr w:type="spellEnd"/>
-            <w:r>
-              <w:t xml:space="preserve"> la </w:t>
-            </w:r>
-            <w:proofErr w:type="gramStart"/>
-            <w:r>
-              <w:t>BD  y</w:t>
-            </w:r>
-            <w:proofErr w:type="gramEnd"/>
-            <w:r>
-              <w:t xml:space="preserve"> </w:t>
-            </w:r>
-            <w:proofErr w:type="spellStart"/>
-            <w:r>
-              <w:t>puedan</w:t>
-            </w:r>
-            <w:proofErr w:type="spellEnd"/>
-            <w:r>
-              <w:t xml:space="preserve"> </w:t>
-            </w:r>
-            <w:proofErr w:type="spellStart"/>
-            <w:r>
-              <w:t>ingresar</w:t>
-            </w:r>
-            <w:proofErr w:type="spellEnd"/>
-            <w:r>
-              <w:t xml:space="preserve"> al Sistema.</w:t>
+              <w:t>Al momento de ingresar usuario y contraseña verifique que si existan en la BD  y puedan ingresar al Sistema.</w:t>
             </w:r>
           </w:p>
         </w:tc>
@@ -1455,31 +1199,7 @@
               <w:cnfStyle w:val="000000100000" w:firstRow="0" w:lastRow="0" w:firstColumn="0" w:lastColumn="0" w:oddVBand="0" w:evenVBand="0" w:oddHBand="1" w:evenHBand="0" w:firstRowFirstColumn="0" w:firstRowLastColumn="0" w:lastRowFirstColumn="0" w:lastRowLastColumn="0"/>
             </w:pPr>
             <w:r>
-              <w:t xml:space="preserve">Que el </w:t>
-            </w:r>
-            <w:proofErr w:type="spellStart"/>
-            <w:r>
-              <w:t>usuario</w:t>
-            </w:r>
-            <w:proofErr w:type="spellEnd"/>
-            <w:r>
-              <w:t xml:space="preserve"> </w:t>
-            </w:r>
-            <w:proofErr w:type="spellStart"/>
-            <w:r>
-              <w:t>esté</w:t>
-            </w:r>
-            <w:proofErr w:type="spellEnd"/>
-            <w:r>
-              <w:t xml:space="preserve"> </w:t>
-            </w:r>
-            <w:proofErr w:type="spellStart"/>
-            <w:r>
-              <w:t>en</w:t>
-            </w:r>
-            <w:proofErr w:type="spellEnd"/>
-            <w:r>
-              <w:t xml:space="preserve"> la BD</w:t>
+              <w:t>Que el usuario esté en la BD</w:t>
             </w:r>
           </w:p>
         </w:tc>
@@ -1611,61 +1331,8 @@
               <w:cnfStyle w:val="000000000000" w:firstRow="0" w:lastRow="0" w:firstColumn="0" w:lastColumn="0" w:oddVBand="0" w:evenVBand="0" w:oddHBand="0" w:evenHBand="0" w:firstRowFirstColumn="0" w:firstRowLastColumn="0" w:lastRowFirstColumn="0" w:lastRowLastColumn="0"/>
             </w:pPr>
             <w:r>
-              <w:t xml:space="preserve">Que </w:t>
+              <w:t>Que mande un mensaje de bienvenida si el usuario y contraseña son correctos</w:t>
             </w:r>
-            <w:proofErr w:type="spellStart"/>
-            <w:r>
-              <w:t>mande</w:t>
-            </w:r>
-            <w:proofErr w:type="spellEnd"/>
-            <w:r>
-              <w:t xml:space="preserve"> un </w:t>
-            </w:r>
-            <w:proofErr w:type="spellStart"/>
-            <w:r>
-              <w:t>mensaje</w:t>
-            </w:r>
-            <w:proofErr w:type="spellEnd"/>
-            <w:r>
-              <w:t xml:space="preserve"> de </w:t>
-            </w:r>
-            <w:proofErr w:type="spellStart"/>
-            <w:r>
-              <w:t>bienvenida</w:t>
-            </w:r>
-            <w:proofErr w:type="spellEnd"/>
-            <w:r>
-              <w:t xml:space="preserve"> </w:t>
-            </w:r>
-            <w:proofErr w:type="spellStart"/>
-            <w:r>
-              <w:t>si</w:t>
-            </w:r>
-            <w:proofErr w:type="spellEnd"/>
-            <w:r>
-              <w:t xml:space="preserve"> el </w:t>
-            </w:r>
-            <w:proofErr w:type="spellStart"/>
-            <w:r>
-              <w:t>usuario</w:t>
-            </w:r>
-            <w:proofErr w:type="spellEnd"/>
-            <w:r>
-              <w:t xml:space="preserve"> y </w:t>
-            </w:r>
-            <w:proofErr w:type="spellStart"/>
-            <w:r>
-              <w:t>contraseña</w:t>
-            </w:r>
-            <w:proofErr w:type="spellEnd"/>
-            <w:r>
-              <w:t xml:space="preserve"> son </w:t>
-            </w:r>
-            <w:proofErr w:type="spellStart"/>
-            <w:r>
-              <w:t>correctos</w:t>
-            </w:r>
-            <w:proofErr w:type="spellEnd"/>
           </w:p>
         </w:tc>
       </w:tr>
@@ -1997,27 +1664,9 @@
               <w:pStyle w:val="FormText"/>
               <w:cnfStyle w:val="000000000000" w:firstRow="0" w:lastRow="0" w:firstColumn="0" w:lastColumn="0" w:oddVBand="0" w:evenVBand="0" w:oddHBand="0" w:evenHBand="0" w:firstRowFirstColumn="0" w:firstRowLastColumn="0" w:lastRowFirstColumn="0" w:lastRowLastColumn="0"/>
             </w:pPr>
-            <w:proofErr w:type="spellStart"/>
             <w:r>
-              <w:t>Poder</w:t>
+              <w:t>Poder modificar un usuario</w:t>
             </w:r>
-            <w:proofErr w:type="spellEnd"/>
-            <w:r>
-              <w:t xml:space="preserve"> </w:t>
-            </w:r>
-            <w:proofErr w:type="spellStart"/>
-            <w:r>
-              <w:t>modificar</w:t>
-            </w:r>
-            <w:proofErr w:type="spellEnd"/>
-            <w:r>
-              <w:t xml:space="preserve"> un </w:t>
-            </w:r>
-            <w:proofErr w:type="spellStart"/>
-            <w:r>
-              <w:t>usuario</w:t>
-            </w:r>
-            <w:proofErr w:type="spellEnd"/>
           </w:p>
         </w:tc>
       </w:tr>
@@ -2073,69 +1722,8 @@
               <w:cnfStyle w:val="000000000000" w:firstRow="0" w:lastRow="0" w:firstColumn="0" w:lastColumn="0" w:oddVBand="0" w:evenVBand="0" w:oddHBand="0" w:evenHBand="0" w:firstRowFirstColumn="0" w:firstRowLastColumn="0" w:lastRowFirstColumn="0" w:lastRowLastColumn="0"/>
             </w:pPr>
             <w:r>
-              <w:t xml:space="preserve">Si un </w:t>
+              <w:t>Si un usuario desea modificar sun ombre o contraseña poderlo hacer de manera correcta</w:t>
             </w:r>
-            <w:proofErr w:type="spellStart"/>
-            <w:r>
-              <w:t>usuario</w:t>
-            </w:r>
-            <w:proofErr w:type="spellEnd"/>
-            <w:r>
-              <w:t xml:space="preserve"> </w:t>
-            </w:r>
-            <w:proofErr w:type="spellStart"/>
-            <w:r>
-              <w:t>desea</w:t>
-            </w:r>
-            <w:proofErr w:type="spellEnd"/>
-            <w:r>
-              <w:t xml:space="preserve"> </w:t>
-            </w:r>
-            <w:proofErr w:type="spellStart"/>
-            <w:r>
-              <w:t>modificar</w:t>
-            </w:r>
-            <w:proofErr w:type="spellEnd"/>
-            <w:r>
-              <w:t xml:space="preserve"> sun ombre o </w:t>
-            </w:r>
-            <w:proofErr w:type="spellStart"/>
-            <w:r>
-              <w:t>contraseña</w:t>
-            </w:r>
-            <w:proofErr w:type="spellEnd"/>
-            <w:r>
-              <w:t xml:space="preserve"> </w:t>
-            </w:r>
-            <w:proofErr w:type="spellStart"/>
-            <w:r>
-              <w:t>poderlo</w:t>
-            </w:r>
-            <w:proofErr w:type="spellEnd"/>
-            <w:r>
-              <w:t xml:space="preserve"> </w:t>
-            </w:r>
-            <w:proofErr w:type="spellStart"/>
-            <w:r>
-              <w:t>hacer</w:t>
-            </w:r>
-            <w:proofErr w:type="spellEnd"/>
-            <w:r>
-              <w:t xml:space="preserve"> de </w:t>
-            </w:r>
-            <w:proofErr w:type="spellStart"/>
-            <w:r>
-              <w:t>manera</w:t>
-            </w:r>
-            <w:proofErr w:type="spellEnd"/>
-            <w:r>
-              <w:t xml:space="preserve"> </w:t>
-            </w:r>
-            <w:proofErr w:type="spellStart"/>
-            <w:r>
-              <w:t>correcta</w:t>
-            </w:r>
-            <w:proofErr w:type="spellEnd"/>
           </w:p>
         </w:tc>
       </w:tr>
@@ -2255,6 +1843,7 @@
               <w:pStyle w:val="FormText"/>
             </w:pPr>
             <w:r>
+              <w:lastRenderedPageBreak/>
               <w:t>Test Conditions</w:t>
             </w:r>
           </w:p>
@@ -2269,31 +1858,7 @@
               <w:cnfStyle w:val="000000100000" w:firstRow="0" w:lastRow="0" w:firstColumn="0" w:lastColumn="0" w:oddVBand="0" w:evenVBand="0" w:oddHBand="1" w:evenHBand="0" w:firstRowFirstColumn="0" w:firstRowLastColumn="0" w:lastRowFirstColumn="0" w:lastRowLastColumn="0"/>
             </w:pPr>
             <w:r>
-              <w:t xml:space="preserve">Que el </w:t>
-            </w:r>
-            <w:proofErr w:type="spellStart"/>
-            <w:r>
-              <w:t>usuario</w:t>
-            </w:r>
-            <w:proofErr w:type="spellEnd"/>
-            <w:r>
-              <w:t xml:space="preserve"> </w:t>
-            </w:r>
-            <w:proofErr w:type="spellStart"/>
-            <w:r>
-              <w:t>exista</w:t>
-            </w:r>
-            <w:proofErr w:type="spellEnd"/>
-            <w:r>
-              <w:t xml:space="preserve"> </w:t>
-            </w:r>
-            <w:proofErr w:type="spellStart"/>
-            <w:r>
-              <w:t>en</w:t>
-            </w:r>
-            <w:proofErr w:type="spellEnd"/>
-            <w:r>
-              <w:t xml:space="preserve"> la BD</w:t>
+              <w:t>Que el usuario exista en la BD</w:t>
             </w:r>
           </w:p>
         </w:tc>
@@ -2424,35 +1989,9 @@
               <w:pStyle w:val="FormText"/>
               <w:cnfStyle w:val="000000000000" w:firstRow="0" w:lastRow="0" w:firstColumn="0" w:lastColumn="0" w:oddVBand="0" w:evenVBand="0" w:oddHBand="0" w:evenHBand="0" w:firstRowFirstColumn="0" w:firstRowLastColumn="0" w:lastRowFirstColumn="0" w:lastRowLastColumn="0"/>
             </w:pPr>
-            <w:proofErr w:type="spellStart"/>
             <w:r>
-              <w:t>Poder</w:t>
+              <w:t>Poder modificar una contrasña por ejemplo</w:t>
             </w:r>
-            <w:proofErr w:type="spellEnd"/>
-            <w:r>
-              <w:t xml:space="preserve"> </w:t>
-            </w:r>
-            <w:proofErr w:type="spellStart"/>
-            <w:r>
-              <w:t>modificar</w:t>
-            </w:r>
-            <w:proofErr w:type="spellEnd"/>
-            <w:r>
-              <w:t xml:space="preserve"> una </w:t>
-            </w:r>
-            <w:proofErr w:type="spellStart"/>
-            <w:r>
-              <w:t>contrasña</w:t>
-            </w:r>
-            <w:proofErr w:type="spellEnd"/>
-            <w:r>
-              <w:t xml:space="preserve"> por </w:t>
-            </w:r>
-            <w:proofErr w:type="spellStart"/>
-            <w:r>
-              <w:t>ejemplo</w:t>
-            </w:r>
-            <w:proofErr w:type="spellEnd"/>
           </w:p>
         </w:tc>
       </w:tr>
@@ -2890,8 +2429,6 @@
             </w:r>
           </w:p>
         </w:tc>
-        <w:bookmarkStart w:id="0" w:name="_GoBack"/>
-        <w:bookmarkEnd w:id="0"/>
       </w:tr>
       <w:tr>
         <w:trPr>
